--- a/pdf/templates/Evaluación_Reporte_Final.docx
+++ b/pdf/templates/Evaluación_Reporte_Final.docx
@@ -1,6 +1,6 @@
 
 <file path=word/document.xml><?xml version="1.0" encoding="utf-8"?>
-<w:document xmlns:wpc="http://schemas.microsoft.com/office/word/2010/wordprocessingCanvas" xmlns:cx="http://schemas.microsoft.com/office/drawing/2014/chartex" xmlns:cx1="http://schemas.microsoft.com/office/drawing/2015/9/8/chartex" xmlns:cx2="http://schemas.microsoft.com/office/drawing/2015/10/21/chartex" xmlns:cx3="http://schemas.microsoft.com/office/drawing/2016/5/9/chartex" xmlns:cx4="http://schemas.microsoft.com/office/drawing/2016/5/10/chartex" xmlns:cx5="http://schemas.microsoft.com/office/drawing/2016/5/11/chartex" xmlns:cx6="http://schemas.microsoft.com/office/drawing/2016/5/12/chartex" xmlns:cx7="http://schemas.microsoft.com/office/drawing/2016/5/13/chartex" xmlns:cx8="http://schemas.microsoft.com/office/drawing/2016/5/14/chartex" xmlns:mc="http://schemas.openxmlformats.org/markup-compatibility/2006" xmlns:aink="http://schemas.microsoft.com/office/drawing/2016/ink" xmlns:am3d="http://schemas.microsoft.com/office/drawing/2017/model3d" xmlns:o="urn:schemas-microsoft-com:office:office" xmlns:oel="http://schemas.microsoft.com/office/2019/extlst" xmlns:r="http://schemas.openxmlformats.org/officeDocument/2006/relationships" xmlns:m="http://schemas.openxmlformats.org/officeDocument/2006/math" xmlns:v="urn:schemas-microsoft-com:vml" xmlns:wp14="http://schemas.microsoft.com/office/word/2010/wordprocessingDrawing" xmlns:wp="http://schemas.openxmlformats.org/drawingml/2006/wordprocessingDrawing" xmlns:w10="urn:schemas-microsoft-com:office:word" xmlns:w="http://schemas.openxmlformats.org/wordprocessingml/2006/main" xmlns:w14="http://schemas.microsoft.com/office/word/2010/wordml" xmlns:w15="http://schemas.microsoft.com/office/word/2012/wordml" xmlns:w16cex="http://schemas.microsoft.com/office/word/2018/wordml/cex" xmlns:w16cid="http://schemas.microsoft.com/office/word/2016/wordml/cid" xmlns:w16="http://schemas.microsoft.com/office/word/2018/wordml" xmlns:w16du="http://schemas.microsoft.com/office/word/2023/wordml/word16du" xmlns:w16sdtdh="http://schemas.microsoft.com/office/word/2020/wordml/sdtdatahash" xmlns:w16se="http://schemas.microsoft.com/office/word/2015/wordml/symex" xmlns:wpg="http://schemas.microsoft.com/office/word/2010/wordprocessingGroup" xmlns:wpi="http://schemas.microsoft.com/office/word/2010/wordprocessingInk" xmlns:wne="http://schemas.microsoft.com/office/word/2006/wordml" xmlns:wps="http://schemas.microsoft.com/office/word/2010/wordprocessingShape" mc:Ignorable="w14 w15 w16se w16cid w16 w16cex w16sdtdh wp14">
+<w:document xmlns:wpc="http://schemas.microsoft.com/office/word/2010/wordprocessingCanvas" xmlns:cx="http://schemas.microsoft.com/office/drawing/2014/chartex" xmlns:cx1="http://schemas.microsoft.com/office/drawing/2015/9/8/chartex" xmlns:cx2="http://schemas.microsoft.com/office/drawing/2015/10/21/chartex" xmlns:cx3="http://schemas.microsoft.com/office/drawing/2016/5/9/chartex" xmlns:cx4="http://schemas.microsoft.com/office/drawing/2016/5/10/chartex" xmlns:cx5="http://schemas.microsoft.com/office/drawing/2016/5/11/chartex" xmlns:cx6="http://schemas.microsoft.com/office/drawing/2016/5/12/chartex" xmlns:cx7="http://schemas.microsoft.com/office/drawing/2016/5/13/chartex" xmlns:cx8="http://schemas.microsoft.com/office/drawing/2016/5/14/chartex" xmlns:mc="http://schemas.openxmlformats.org/markup-compatibility/2006" xmlns:aink="http://schemas.microsoft.com/office/drawing/2016/ink" xmlns:am3d="http://schemas.microsoft.com/office/drawing/2017/model3d" xmlns:o="urn:schemas-microsoft-com:office:office" xmlns:r="http://schemas.openxmlformats.org/officeDocument/2006/relationships" xmlns:m="http://schemas.openxmlformats.org/officeDocument/2006/math" xmlns:v="urn:schemas-microsoft-com:vml" xmlns:wp14="http://schemas.microsoft.com/office/word/2010/wordprocessingDrawing" xmlns:wp="http://schemas.openxmlformats.org/drawingml/2006/wordprocessingDrawing" xmlns:w10="urn:schemas-microsoft-com:office:word" xmlns:w="http://schemas.openxmlformats.org/wordprocessingml/2006/main" xmlns:w14="http://schemas.microsoft.com/office/word/2010/wordml" xmlns:w15="http://schemas.microsoft.com/office/word/2012/wordml" xmlns:w16cex="http://schemas.microsoft.com/office/word/2018/wordml/cex" xmlns:w16cid="http://schemas.microsoft.com/office/word/2016/wordml/cid" xmlns:w16="http://schemas.microsoft.com/office/word/2018/wordml" xmlns:w16sdtdh="http://schemas.microsoft.com/office/word/2020/wordml/sdtdatahash" xmlns:w16se="http://schemas.microsoft.com/office/word/2015/wordml/symex" xmlns:wpg="http://schemas.microsoft.com/office/word/2010/wordprocessingGroup" xmlns:wpi="http://schemas.microsoft.com/office/word/2010/wordprocessingInk" xmlns:wne="http://schemas.microsoft.com/office/word/2006/wordml" xmlns:wps="http://schemas.microsoft.com/office/word/2010/wordprocessingShape" mc:Ignorable="w14 w15 w16se w16cid w16 w16cex w16sdtdh wp14">
   <w:body>
     <w:p>
       <w:pPr>
@@ -183,6 +183,22 @@
               </w:rPr>
               <w:t>]</w:t>
             </w:r>
+            <w:r>
+              <w:rPr>
+                <w:rFonts w:ascii="Calibri" w:eastAsia="Calibri" w:hAnsi="Calibri" w:cs="Calibri"/>
+                <w:sz w:val="21"/>
+                <w:szCs w:val="21"/>
+              </w:rPr>
+              <w:t xml:space="preserve"> </w:t>
+            </w:r>
+            <w:r>
+              <w:rPr>
+                <w:rFonts w:ascii="Calibri" w:eastAsia="Calibri" w:hAnsi="Calibri" w:cs="Calibri"/>
+                <w:sz w:val="21"/>
+                <w:szCs w:val="21"/>
+              </w:rPr>
+              <w:t>[evaf.apeRe1] [evaf.apeRe2]</w:t>
+            </w:r>
           </w:p>
         </w:tc>
         <w:tc>
@@ -683,7 +699,6 @@
                 <w:szCs w:val="20"/>
               </w:rPr>
             </w:pPr>
-            <w:proofErr w:type="gramStart"/>
             <w:r>
               <w:rPr>
                 <w:rFonts w:ascii="Calibri" w:eastAsia="Calibri" w:hAnsi="Calibri" w:cs="Calibri"/>
@@ -693,7 +708,6 @@
               </w:rPr>
               <w:t>Criterios a evaluar</w:t>
             </w:r>
-            <w:proofErr w:type="gramEnd"/>
           </w:p>
         </w:tc>
         <w:tc>
@@ -844,18 +858,70 @@
           <w:p>
             <w:pPr>
               <w:ind w:left="208"/>
+              <w:rPr>
+                <w:sz w:val="16"/>
+                <w:szCs w:val="16"/>
+              </w:rPr>
+            </w:pPr>
+            <w:r>
+              <w:rPr>
+                <w:sz w:val="16"/>
+                <w:szCs w:val="16"/>
+              </w:rPr>
+              <w:t xml:space="preserve">  </w:t>
+            </w:r>
+            <w:r>
+              <w:rPr>
+                <w:sz w:val="16"/>
+                <w:szCs w:val="16"/>
+              </w:rPr>
+              <w:t>1</w:t>
+            </w:r>
+          </w:p>
+        </w:tc>
+        <w:tc>
+          <w:tcPr>
+            <w:tcW w:w="1365" w:type="dxa"/>
+            <w:vAlign w:val="center"/>
+          </w:tcPr>
+          <w:p>
+            <w:pPr>
               <w:jc w:val="center"/>
               <w:rPr>
-                <w:sz w:val="16"/>
-                <w:szCs w:val="16"/>
-              </w:rPr>
-            </w:pPr>
-            <w:r>
-              <w:rPr>
-                <w:sz w:val="16"/>
-                <w:szCs w:val="16"/>
-              </w:rPr>
-              <w:t>1</w:t>
+                <w:rFonts w:ascii="Calibri" w:eastAsia="Calibri" w:hAnsi="Calibri" w:cs="Calibri"/>
+                <w:color w:val="000000"/>
+                <w:sz w:val="22"/>
+                <w:szCs w:val="22"/>
+              </w:rPr>
+            </w:pPr>
+            <w:r>
+              <w:rPr>
+                <w:rFonts w:ascii="Calibri" w:eastAsia="Calibri" w:hAnsi="Calibri" w:cs="Calibri"/>
+                <w:color w:val="000000"/>
+                <w:sz w:val="22"/>
+                <w:szCs w:val="22"/>
+              </w:rPr>
+              <w:t>[</w:t>
+            </w:r>
+            <w:proofErr w:type="gramStart"/>
+            <w:r>
+              <w:rPr>
+                <w:rFonts w:ascii="Calibri" w:eastAsia="Calibri" w:hAnsi="Calibri" w:cs="Calibri"/>
+                <w:color w:val="000000"/>
+                <w:sz w:val="22"/>
+                <w:szCs w:val="22"/>
+              </w:rPr>
+              <w:t>evaf.e</w:t>
+            </w:r>
+            <w:proofErr w:type="gramEnd"/>
+            <w:r>
+              <w:rPr>
+                <w:rFonts w:ascii="Calibri" w:eastAsia="Calibri" w:hAnsi="Calibri" w:cs="Calibri"/>
+                <w:color w:val="000000"/>
+                <w:sz w:val="22"/>
+                <w:szCs w:val="22"/>
+              </w:rPr>
+              <w:t>1]</w:t>
             </w:r>
           </w:p>
         </w:tc>
@@ -872,16 +938,14 @@
                 <w:color w:val="000000"/>
                 <w:sz w:val="22"/>
                 <w:szCs w:val="22"/>
-                <w:highlight w:val="green"/>
-              </w:rPr>
-            </w:pPr>
-            <w:r>
-              <w:rPr>
-                <w:rFonts w:ascii="Calibri" w:eastAsia="Calibri" w:hAnsi="Calibri" w:cs="Calibri"/>
-                <w:color w:val="000000"/>
-                <w:sz w:val="22"/>
-                <w:szCs w:val="22"/>
-                <w:highlight w:val="green"/>
+              </w:rPr>
+            </w:pPr>
+            <w:r>
+              <w:rPr>
+                <w:rFonts w:ascii="Calibri" w:eastAsia="Calibri" w:hAnsi="Calibri" w:cs="Calibri"/>
+                <w:color w:val="000000"/>
+                <w:sz w:val="22"/>
+                <w:szCs w:val="22"/>
               </w:rPr>
               <w:t>[</w:t>
             </w:r>
@@ -892,9 +956,8 @@
                 <w:color w:val="000000"/>
                 <w:sz w:val="22"/>
                 <w:szCs w:val="22"/>
-                <w:highlight w:val="green"/>
-              </w:rPr>
-              <w:t>evaf.e</w:t>
+              </w:rPr>
+              <w:t>evaf.i</w:t>
             </w:r>
             <w:proofErr w:type="gramEnd"/>
             <w:r>
@@ -903,67 +966,6 @@
                 <w:color w:val="000000"/>
                 <w:sz w:val="22"/>
                 <w:szCs w:val="22"/>
-                <w:highlight w:val="green"/>
-              </w:rPr>
-              <w:t>1]</w:t>
-            </w:r>
-          </w:p>
-        </w:tc>
-        <w:tc>
-          <w:tcPr>
-            <w:tcW w:w="1365" w:type="dxa"/>
-            <w:vAlign w:val="center"/>
-          </w:tcPr>
-          <w:p>
-            <w:pPr>
-              <w:jc w:val="center"/>
-              <w:rPr>
-                <w:rFonts w:ascii="Calibri" w:eastAsia="Calibri" w:hAnsi="Calibri" w:cs="Calibri"/>
-                <w:color w:val="000000"/>
-                <w:sz w:val="22"/>
-                <w:szCs w:val="22"/>
-                <w:highlight w:val="green"/>
-              </w:rPr>
-            </w:pPr>
-            <w:r>
-              <w:rPr>
-                <w:rFonts w:ascii="Calibri" w:eastAsia="Calibri" w:hAnsi="Calibri" w:cs="Calibri"/>
-                <w:color w:val="000000"/>
-                <w:sz w:val="22"/>
-                <w:szCs w:val="22"/>
-                <w:highlight w:val="green"/>
-              </w:rPr>
-              <w:t>[</w:t>
-            </w:r>
-            <w:proofErr w:type="gramStart"/>
-            <w:r>
-              <w:rPr>
-                <w:rFonts w:ascii="Calibri" w:eastAsia="Calibri" w:hAnsi="Calibri" w:cs="Calibri"/>
-                <w:color w:val="000000"/>
-                <w:sz w:val="22"/>
-                <w:szCs w:val="22"/>
-                <w:highlight w:val="green"/>
-              </w:rPr>
-              <w:t>evaf.</w:t>
-            </w:r>
-            <w:r>
-              <w:rPr>
-                <w:rFonts w:ascii="Calibri" w:eastAsia="Calibri" w:hAnsi="Calibri" w:cs="Calibri"/>
-                <w:color w:val="000000"/>
-                <w:sz w:val="22"/>
-                <w:szCs w:val="22"/>
-                <w:highlight w:val="green"/>
-              </w:rPr>
-              <w:t>i</w:t>
-            </w:r>
-            <w:proofErr w:type="gramEnd"/>
-            <w:r>
-              <w:rPr>
-                <w:rFonts w:ascii="Calibri" w:eastAsia="Calibri" w:hAnsi="Calibri" w:cs="Calibri"/>
-                <w:color w:val="000000"/>
-                <w:sz w:val="22"/>
-                <w:szCs w:val="22"/>
-                <w:highlight w:val="green"/>
               </w:rPr>
               <w:t>1]</w:t>
             </w:r>
@@ -1006,18 +1008,70 @@
           <w:p>
             <w:pPr>
               <w:ind w:left="208"/>
+              <w:rPr>
+                <w:sz w:val="16"/>
+                <w:szCs w:val="16"/>
+              </w:rPr>
+            </w:pPr>
+            <w:r>
+              <w:rPr>
+                <w:sz w:val="16"/>
+                <w:szCs w:val="16"/>
+              </w:rPr>
+              <w:t xml:space="preserve">  </w:t>
+            </w:r>
+            <w:r>
+              <w:rPr>
+                <w:sz w:val="16"/>
+                <w:szCs w:val="16"/>
+              </w:rPr>
+              <w:t>0</w:t>
+            </w:r>
+          </w:p>
+        </w:tc>
+        <w:tc>
+          <w:tcPr>
+            <w:tcW w:w="1365" w:type="dxa"/>
+            <w:vAlign w:val="center"/>
+          </w:tcPr>
+          <w:p>
+            <w:pPr>
               <w:jc w:val="center"/>
               <w:rPr>
-                <w:sz w:val="16"/>
-                <w:szCs w:val="16"/>
-              </w:rPr>
-            </w:pPr>
-            <w:r>
-              <w:rPr>
-                <w:sz w:val="16"/>
-                <w:szCs w:val="16"/>
-              </w:rPr>
-              <w:t>0</w:t>
+                <w:rFonts w:ascii="Calibri" w:eastAsia="Calibri" w:hAnsi="Calibri" w:cs="Calibri"/>
+                <w:color w:val="000000"/>
+                <w:sz w:val="22"/>
+                <w:szCs w:val="22"/>
+              </w:rPr>
+            </w:pPr>
+            <w:r>
+              <w:rPr>
+                <w:rFonts w:ascii="Calibri" w:eastAsia="Calibri" w:hAnsi="Calibri" w:cs="Calibri"/>
+                <w:color w:val="000000"/>
+                <w:sz w:val="22"/>
+                <w:szCs w:val="22"/>
+              </w:rPr>
+              <w:t>[</w:t>
+            </w:r>
+            <w:proofErr w:type="gramStart"/>
+            <w:r>
+              <w:rPr>
+                <w:rFonts w:ascii="Calibri" w:eastAsia="Calibri" w:hAnsi="Calibri" w:cs="Calibri"/>
+                <w:color w:val="000000"/>
+                <w:sz w:val="22"/>
+                <w:szCs w:val="22"/>
+              </w:rPr>
+              <w:t>evaf.e</w:t>
+            </w:r>
+            <w:proofErr w:type="gramEnd"/>
+            <w:r>
+              <w:rPr>
+                <w:rFonts w:ascii="Calibri" w:eastAsia="Calibri" w:hAnsi="Calibri" w:cs="Calibri"/>
+                <w:color w:val="000000"/>
+                <w:sz w:val="22"/>
+                <w:szCs w:val="22"/>
+              </w:rPr>
+              <w:t>2]</w:t>
             </w:r>
           </w:p>
         </w:tc>
@@ -1034,16 +1088,14 @@
                 <w:color w:val="000000"/>
                 <w:sz w:val="22"/>
                 <w:szCs w:val="22"/>
-                <w:highlight w:val="green"/>
-              </w:rPr>
-            </w:pPr>
-            <w:r>
-              <w:rPr>
-                <w:rFonts w:ascii="Calibri" w:eastAsia="Calibri" w:hAnsi="Calibri" w:cs="Calibri"/>
-                <w:color w:val="000000"/>
-                <w:sz w:val="22"/>
-                <w:szCs w:val="22"/>
-                <w:highlight w:val="green"/>
+              </w:rPr>
+            </w:pPr>
+            <w:r>
+              <w:rPr>
+                <w:rFonts w:ascii="Calibri" w:eastAsia="Calibri" w:hAnsi="Calibri" w:cs="Calibri"/>
+                <w:color w:val="000000"/>
+                <w:sz w:val="22"/>
+                <w:szCs w:val="22"/>
               </w:rPr>
               <w:t>[</w:t>
             </w:r>
@@ -1054,9 +1106,8 @@
                 <w:color w:val="000000"/>
                 <w:sz w:val="22"/>
                 <w:szCs w:val="22"/>
-                <w:highlight w:val="green"/>
-              </w:rPr>
-              <w:t>evaf.e</w:t>
+              </w:rPr>
+              <w:t>evaf.i</w:t>
             </w:r>
             <w:proofErr w:type="gramEnd"/>
             <w:r>
@@ -1065,69 +1116,8 @@
                 <w:color w:val="000000"/>
                 <w:sz w:val="22"/>
                 <w:szCs w:val="22"/>
-                <w:highlight w:val="green"/>
               </w:rPr>
               <w:t>2]</w:t>
-            </w:r>
-          </w:p>
-        </w:tc>
-        <w:tc>
-          <w:tcPr>
-            <w:tcW w:w="1365" w:type="dxa"/>
-            <w:vAlign w:val="center"/>
-          </w:tcPr>
-          <w:p>
-            <w:pPr>
-              <w:jc w:val="center"/>
-              <w:rPr>
-                <w:rFonts w:ascii="Calibri" w:eastAsia="Calibri" w:hAnsi="Calibri" w:cs="Calibri"/>
-                <w:color w:val="000000"/>
-                <w:sz w:val="22"/>
-                <w:szCs w:val="22"/>
-                <w:highlight w:val="green"/>
-              </w:rPr>
-            </w:pPr>
-            <w:r>
-              <w:rPr>
-                <w:rFonts w:ascii="Calibri" w:eastAsia="Calibri" w:hAnsi="Calibri" w:cs="Calibri"/>
-                <w:color w:val="000000"/>
-                <w:sz w:val="22"/>
-                <w:szCs w:val="22"/>
-                <w:highlight w:val="green"/>
-              </w:rPr>
-              <w:t>[</w:t>
-            </w:r>
-            <w:proofErr w:type="gramStart"/>
-            <w:r>
-              <w:rPr>
-                <w:rFonts w:ascii="Calibri" w:eastAsia="Calibri" w:hAnsi="Calibri" w:cs="Calibri"/>
-                <w:color w:val="000000"/>
-                <w:sz w:val="22"/>
-                <w:szCs w:val="22"/>
-                <w:highlight w:val="green"/>
-              </w:rPr>
-              <w:t>evaf.i</w:t>
-            </w:r>
-            <w:proofErr w:type="gramEnd"/>
-            <w:r>
-              <w:rPr>
-                <w:rFonts w:ascii="Calibri" w:eastAsia="Calibri" w:hAnsi="Calibri" w:cs="Calibri"/>
-                <w:color w:val="000000"/>
-                <w:sz w:val="22"/>
-                <w:szCs w:val="22"/>
-                <w:highlight w:val="green"/>
-              </w:rPr>
-              <w:t>2</w:t>
-            </w:r>
-            <w:r>
-              <w:rPr>
-                <w:rFonts w:ascii="Calibri" w:eastAsia="Calibri" w:hAnsi="Calibri" w:cs="Calibri"/>
-                <w:color w:val="000000"/>
-                <w:sz w:val="22"/>
-                <w:szCs w:val="22"/>
-                <w:highlight w:val="green"/>
-              </w:rPr>
-              <w:t>]</w:t>
             </w:r>
           </w:p>
         </w:tc>
@@ -1168,18 +1158,70 @@
           <w:p>
             <w:pPr>
               <w:ind w:left="208"/>
+              <w:rPr>
+                <w:sz w:val="16"/>
+                <w:szCs w:val="16"/>
+              </w:rPr>
+            </w:pPr>
+            <w:r>
+              <w:rPr>
+                <w:sz w:val="16"/>
+                <w:szCs w:val="16"/>
+              </w:rPr>
+              <w:t xml:space="preserve">  </w:t>
+            </w:r>
+            <w:r>
+              <w:rPr>
+                <w:sz w:val="16"/>
+                <w:szCs w:val="16"/>
+              </w:rPr>
+              <w:t>2</w:t>
+            </w:r>
+          </w:p>
+        </w:tc>
+        <w:tc>
+          <w:tcPr>
+            <w:tcW w:w="1365" w:type="dxa"/>
+            <w:vAlign w:val="center"/>
+          </w:tcPr>
+          <w:p>
+            <w:pPr>
               <w:jc w:val="center"/>
               <w:rPr>
-                <w:sz w:val="16"/>
-                <w:szCs w:val="16"/>
-              </w:rPr>
-            </w:pPr>
-            <w:r>
-              <w:rPr>
-                <w:sz w:val="16"/>
-                <w:szCs w:val="16"/>
-              </w:rPr>
-              <w:t>2</w:t>
+                <w:rFonts w:ascii="Calibri" w:eastAsia="Calibri" w:hAnsi="Calibri" w:cs="Calibri"/>
+                <w:color w:val="000000"/>
+                <w:sz w:val="22"/>
+                <w:szCs w:val="22"/>
+              </w:rPr>
+            </w:pPr>
+            <w:r>
+              <w:rPr>
+                <w:rFonts w:ascii="Calibri" w:eastAsia="Calibri" w:hAnsi="Calibri" w:cs="Calibri"/>
+                <w:color w:val="000000"/>
+                <w:sz w:val="22"/>
+                <w:szCs w:val="22"/>
+              </w:rPr>
+              <w:t>[</w:t>
+            </w:r>
+            <w:proofErr w:type="gramStart"/>
+            <w:r>
+              <w:rPr>
+                <w:rFonts w:ascii="Calibri" w:eastAsia="Calibri" w:hAnsi="Calibri" w:cs="Calibri"/>
+                <w:color w:val="000000"/>
+                <w:sz w:val="22"/>
+                <w:szCs w:val="22"/>
+              </w:rPr>
+              <w:t>evaf.e</w:t>
+            </w:r>
+            <w:proofErr w:type="gramEnd"/>
+            <w:r>
+              <w:rPr>
+                <w:rFonts w:ascii="Calibri" w:eastAsia="Calibri" w:hAnsi="Calibri" w:cs="Calibri"/>
+                <w:color w:val="000000"/>
+                <w:sz w:val="22"/>
+                <w:szCs w:val="22"/>
+              </w:rPr>
+              <w:t>3]</w:t>
             </w:r>
           </w:p>
         </w:tc>
@@ -1196,16 +1238,14 @@
                 <w:color w:val="000000"/>
                 <w:sz w:val="22"/>
                 <w:szCs w:val="22"/>
-                <w:highlight w:val="green"/>
-              </w:rPr>
-            </w:pPr>
-            <w:r>
-              <w:rPr>
-                <w:rFonts w:ascii="Calibri" w:eastAsia="Calibri" w:hAnsi="Calibri" w:cs="Calibri"/>
-                <w:color w:val="000000"/>
-                <w:sz w:val="22"/>
-                <w:szCs w:val="22"/>
-                <w:highlight w:val="green"/>
+              </w:rPr>
+            </w:pPr>
+            <w:r>
+              <w:rPr>
+                <w:rFonts w:ascii="Calibri" w:eastAsia="Calibri" w:hAnsi="Calibri" w:cs="Calibri"/>
+                <w:color w:val="000000"/>
+                <w:sz w:val="22"/>
+                <w:szCs w:val="22"/>
               </w:rPr>
               <w:t>[</w:t>
             </w:r>
@@ -1216,9 +1256,8 @@
                 <w:color w:val="000000"/>
                 <w:sz w:val="22"/>
                 <w:szCs w:val="22"/>
-                <w:highlight w:val="green"/>
-              </w:rPr>
-              <w:t>evaf.e</w:t>
+              </w:rPr>
+              <w:t>evaf.i</w:t>
             </w:r>
             <w:proofErr w:type="gramEnd"/>
             <w:r>
@@ -1227,69 +1266,8 @@
                 <w:color w:val="000000"/>
                 <w:sz w:val="22"/>
                 <w:szCs w:val="22"/>
-                <w:highlight w:val="green"/>
               </w:rPr>
               <w:t>3]</w:t>
-            </w:r>
-          </w:p>
-        </w:tc>
-        <w:tc>
-          <w:tcPr>
-            <w:tcW w:w="1365" w:type="dxa"/>
-            <w:vAlign w:val="center"/>
-          </w:tcPr>
-          <w:p>
-            <w:pPr>
-              <w:jc w:val="center"/>
-              <w:rPr>
-                <w:rFonts w:ascii="Calibri" w:eastAsia="Calibri" w:hAnsi="Calibri" w:cs="Calibri"/>
-                <w:color w:val="000000"/>
-                <w:sz w:val="22"/>
-                <w:szCs w:val="22"/>
-                <w:highlight w:val="green"/>
-              </w:rPr>
-            </w:pPr>
-            <w:r>
-              <w:rPr>
-                <w:rFonts w:ascii="Calibri" w:eastAsia="Calibri" w:hAnsi="Calibri" w:cs="Calibri"/>
-                <w:color w:val="000000"/>
-                <w:sz w:val="22"/>
-                <w:szCs w:val="22"/>
-                <w:highlight w:val="green"/>
-              </w:rPr>
-              <w:t>[</w:t>
-            </w:r>
-            <w:proofErr w:type="gramStart"/>
-            <w:r>
-              <w:rPr>
-                <w:rFonts w:ascii="Calibri" w:eastAsia="Calibri" w:hAnsi="Calibri" w:cs="Calibri"/>
-                <w:color w:val="000000"/>
-                <w:sz w:val="22"/>
-                <w:szCs w:val="22"/>
-                <w:highlight w:val="green"/>
-              </w:rPr>
-              <w:t>evaf.i</w:t>
-            </w:r>
-            <w:proofErr w:type="gramEnd"/>
-            <w:r>
-              <w:rPr>
-                <w:rFonts w:ascii="Calibri" w:eastAsia="Calibri" w:hAnsi="Calibri" w:cs="Calibri"/>
-                <w:color w:val="000000"/>
-                <w:sz w:val="22"/>
-                <w:szCs w:val="22"/>
-                <w:highlight w:val="green"/>
-              </w:rPr>
-              <w:t>3</w:t>
-            </w:r>
-            <w:r>
-              <w:rPr>
-                <w:rFonts w:ascii="Calibri" w:eastAsia="Calibri" w:hAnsi="Calibri" w:cs="Calibri"/>
-                <w:color w:val="000000"/>
-                <w:sz w:val="22"/>
-                <w:szCs w:val="22"/>
-                <w:highlight w:val="green"/>
-              </w:rPr>
-              <w:t>]</w:t>
             </w:r>
           </w:p>
         </w:tc>
@@ -1330,18 +1308,70 @@
           <w:p>
             <w:pPr>
               <w:ind w:left="208"/>
+              <w:rPr>
+                <w:sz w:val="16"/>
+                <w:szCs w:val="16"/>
+              </w:rPr>
+            </w:pPr>
+            <w:r>
+              <w:rPr>
+                <w:sz w:val="16"/>
+                <w:szCs w:val="16"/>
+              </w:rPr>
+              <w:t xml:space="preserve">  </w:t>
+            </w:r>
+            <w:r>
+              <w:rPr>
+                <w:sz w:val="16"/>
+                <w:szCs w:val="16"/>
+              </w:rPr>
+              <w:t>2</w:t>
+            </w:r>
+          </w:p>
+        </w:tc>
+        <w:tc>
+          <w:tcPr>
+            <w:tcW w:w="1365" w:type="dxa"/>
+            <w:vAlign w:val="center"/>
+          </w:tcPr>
+          <w:p>
+            <w:pPr>
               <w:jc w:val="center"/>
               <w:rPr>
-                <w:sz w:val="16"/>
-                <w:szCs w:val="16"/>
-              </w:rPr>
-            </w:pPr>
-            <w:r>
-              <w:rPr>
-                <w:sz w:val="16"/>
-                <w:szCs w:val="16"/>
-              </w:rPr>
-              <w:t>2</w:t>
+                <w:rFonts w:ascii="Calibri" w:eastAsia="Calibri" w:hAnsi="Calibri" w:cs="Calibri"/>
+                <w:color w:val="000000"/>
+                <w:sz w:val="22"/>
+                <w:szCs w:val="22"/>
+              </w:rPr>
+            </w:pPr>
+            <w:r>
+              <w:rPr>
+                <w:rFonts w:ascii="Calibri" w:eastAsia="Calibri" w:hAnsi="Calibri" w:cs="Calibri"/>
+                <w:color w:val="000000"/>
+                <w:sz w:val="22"/>
+                <w:szCs w:val="22"/>
+              </w:rPr>
+              <w:t>[</w:t>
+            </w:r>
+            <w:proofErr w:type="gramStart"/>
+            <w:r>
+              <w:rPr>
+                <w:rFonts w:ascii="Calibri" w:eastAsia="Calibri" w:hAnsi="Calibri" w:cs="Calibri"/>
+                <w:color w:val="000000"/>
+                <w:sz w:val="22"/>
+                <w:szCs w:val="22"/>
+              </w:rPr>
+              <w:t>evaf.e</w:t>
+            </w:r>
+            <w:proofErr w:type="gramEnd"/>
+            <w:r>
+              <w:rPr>
+                <w:rFonts w:ascii="Calibri" w:eastAsia="Calibri" w:hAnsi="Calibri" w:cs="Calibri"/>
+                <w:color w:val="000000"/>
+                <w:sz w:val="22"/>
+                <w:szCs w:val="22"/>
+              </w:rPr>
+              <w:t>4]</w:t>
             </w:r>
           </w:p>
         </w:tc>
@@ -1358,16 +1388,14 @@
                 <w:color w:val="000000"/>
                 <w:sz w:val="22"/>
                 <w:szCs w:val="22"/>
-                <w:highlight w:val="green"/>
-              </w:rPr>
-            </w:pPr>
-            <w:r>
-              <w:rPr>
-                <w:rFonts w:ascii="Calibri" w:eastAsia="Calibri" w:hAnsi="Calibri" w:cs="Calibri"/>
-                <w:color w:val="000000"/>
-                <w:sz w:val="22"/>
-                <w:szCs w:val="22"/>
-                <w:highlight w:val="green"/>
+              </w:rPr>
+            </w:pPr>
+            <w:r>
+              <w:rPr>
+                <w:rFonts w:ascii="Calibri" w:eastAsia="Calibri" w:hAnsi="Calibri" w:cs="Calibri"/>
+                <w:color w:val="000000"/>
+                <w:sz w:val="22"/>
+                <w:szCs w:val="22"/>
               </w:rPr>
               <w:t>[</w:t>
             </w:r>
@@ -1378,9 +1406,8 @@
                 <w:color w:val="000000"/>
                 <w:sz w:val="22"/>
                 <w:szCs w:val="22"/>
-                <w:highlight w:val="green"/>
-              </w:rPr>
-              <w:t>evaf.e</w:t>
+              </w:rPr>
+              <w:t>evaf.i</w:t>
             </w:r>
             <w:proofErr w:type="gramEnd"/>
             <w:r>
@@ -1389,69 +1416,8 @@
                 <w:color w:val="000000"/>
                 <w:sz w:val="22"/>
                 <w:szCs w:val="22"/>
-                <w:highlight w:val="green"/>
               </w:rPr>
               <w:t>4]</w:t>
-            </w:r>
-          </w:p>
-        </w:tc>
-        <w:tc>
-          <w:tcPr>
-            <w:tcW w:w="1365" w:type="dxa"/>
-            <w:vAlign w:val="center"/>
-          </w:tcPr>
-          <w:p>
-            <w:pPr>
-              <w:jc w:val="center"/>
-              <w:rPr>
-                <w:rFonts w:ascii="Calibri" w:eastAsia="Calibri" w:hAnsi="Calibri" w:cs="Calibri"/>
-                <w:color w:val="000000"/>
-                <w:sz w:val="22"/>
-                <w:szCs w:val="22"/>
-                <w:highlight w:val="green"/>
-              </w:rPr>
-            </w:pPr>
-            <w:r>
-              <w:rPr>
-                <w:rFonts w:ascii="Calibri" w:eastAsia="Calibri" w:hAnsi="Calibri" w:cs="Calibri"/>
-                <w:color w:val="000000"/>
-                <w:sz w:val="22"/>
-                <w:szCs w:val="22"/>
-                <w:highlight w:val="green"/>
-              </w:rPr>
-              <w:t>[</w:t>
-            </w:r>
-            <w:proofErr w:type="gramStart"/>
-            <w:r>
-              <w:rPr>
-                <w:rFonts w:ascii="Calibri" w:eastAsia="Calibri" w:hAnsi="Calibri" w:cs="Calibri"/>
-                <w:color w:val="000000"/>
-                <w:sz w:val="22"/>
-                <w:szCs w:val="22"/>
-                <w:highlight w:val="green"/>
-              </w:rPr>
-              <w:t>evaf.i</w:t>
-            </w:r>
-            <w:proofErr w:type="gramEnd"/>
-            <w:r>
-              <w:rPr>
-                <w:rFonts w:ascii="Calibri" w:eastAsia="Calibri" w:hAnsi="Calibri" w:cs="Calibri"/>
-                <w:color w:val="000000"/>
-                <w:sz w:val="22"/>
-                <w:szCs w:val="22"/>
-                <w:highlight w:val="green"/>
-              </w:rPr>
-              <w:t>4</w:t>
-            </w:r>
-            <w:r>
-              <w:rPr>
-                <w:rFonts w:ascii="Calibri" w:eastAsia="Calibri" w:hAnsi="Calibri" w:cs="Calibri"/>
-                <w:color w:val="000000"/>
-                <w:sz w:val="22"/>
-                <w:szCs w:val="22"/>
-                <w:highlight w:val="green"/>
-              </w:rPr>
-              <w:t>]</w:t>
             </w:r>
           </w:p>
         </w:tc>
@@ -1492,18 +1458,70 @@
           <w:p>
             <w:pPr>
               <w:ind w:left="208"/>
+              <w:rPr>
+                <w:sz w:val="16"/>
+                <w:szCs w:val="16"/>
+              </w:rPr>
+            </w:pPr>
+            <w:r>
+              <w:rPr>
+                <w:sz w:val="16"/>
+                <w:szCs w:val="16"/>
+              </w:rPr>
+              <w:t xml:space="preserve">  </w:t>
+            </w:r>
+            <w:r>
+              <w:rPr>
+                <w:sz w:val="16"/>
+                <w:szCs w:val="16"/>
+              </w:rPr>
+              <w:t>5</w:t>
+            </w:r>
+          </w:p>
+        </w:tc>
+        <w:tc>
+          <w:tcPr>
+            <w:tcW w:w="1365" w:type="dxa"/>
+            <w:vAlign w:val="center"/>
+          </w:tcPr>
+          <w:p>
+            <w:pPr>
               <w:jc w:val="center"/>
               <w:rPr>
-                <w:sz w:val="16"/>
-                <w:szCs w:val="16"/>
-              </w:rPr>
-            </w:pPr>
-            <w:r>
-              <w:rPr>
-                <w:sz w:val="16"/>
-                <w:szCs w:val="16"/>
-              </w:rPr>
-              <w:t>5</w:t>
+                <w:rFonts w:ascii="Calibri" w:eastAsia="Calibri" w:hAnsi="Calibri" w:cs="Calibri"/>
+                <w:color w:val="000000"/>
+                <w:sz w:val="22"/>
+                <w:szCs w:val="22"/>
+              </w:rPr>
+            </w:pPr>
+            <w:r>
+              <w:rPr>
+                <w:rFonts w:ascii="Calibri" w:eastAsia="Calibri" w:hAnsi="Calibri" w:cs="Calibri"/>
+                <w:color w:val="000000"/>
+                <w:sz w:val="22"/>
+                <w:szCs w:val="22"/>
+              </w:rPr>
+              <w:t>[</w:t>
+            </w:r>
+            <w:proofErr w:type="gramStart"/>
+            <w:r>
+              <w:rPr>
+                <w:rFonts w:ascii="Calibri" w:eastAsia="Calibri" w:hAnsi="Calibri" w:cs="Calibri"/>
+                <w:color w:val="000000"/>
+                <w:sz w:val="22"/>
+                <w:szCs w:val="22"/>
+              </w:rPr>
+              <w:t>evaf.e</w:t>
+            </w:r>
+            <w:proofErr w:type="gramEnd"/>
+            <w:r>
+              <w:rPr>
+                <w:rFonts w:ascii="Calibri" w:eastAsia="Calibri" w:hAnsi="Calibri" w:cs="Calibri"/>
+                <w:color w:val="000000"/>
+                <w:sz w:val="22"/>
+                <w:szCs w:val="22"/>
+              </w:rPr>
+              <w:t>5]</w:t>
             </w:r>
           </w:p>
         </w:tc>
@@ -1520,16 +1538,14 @@
                 <w:color w:val="000000"/>
                 <w:sz w:val="22"/>
                 <w:szCs w:val="22"/>
-                <w:highlight w:val="green"/>
-              </w:rPr>
-            </w:pPr>
-            <w:r>
-              <w:rPr>
-                <w:rFonts w:ascii="Calibri" w:eastAsia="Calibri" w:hAnsi="Calibri" w:cs="Calibri"/>
-                <w:color w:val="000000"/>
-                <w:sz w:val="22"/>
-                <w:szCs w:val="22"/>
-                <w:highlight w:val="green"/>
+              </w:rPr>
+            </w:pPr>
+            <w:r>
+              <w:rPr>
+                <w:rFonts w:ascii="Calibri" w:eastAsia="Calibri" w:hAnsi="Calibri" w:cs="Calibri"/>
+                <w:color w:val="000000"/>
+                <w:sz w:val="22"/>
+                <w:szCs w:val="22"/>
               </w:rPr>
               <w:t>[</w:t>
             </w:r>
@@ -1540,9 +1556,8 @@
                 <w:color w:val="000000"/>
                 <w:sz w:val="22"/>
                 <w:szCs w:val="22"/>
-                <w:highlight w:val="green"/>
-              </w:rPr>
-              <w:t>evaf.e</w:t>
+              </w:rPr>
+              <w:t>evaf.i</w:t>
             </w:r>
             <w:proofErr w:type="gramEnd"/>
             <w:r>
@@ -1551,69 +1566,8 @@
                 <w:color w:val="000000"/>
                 <w:sz w:val="22"/>
                 <w:szCs w:val="22"/>
-                <w:highlight w:val="green"/>
               </w:rPr>
               <w:t>5]</w:t>
-            </w:r>
-          </w:p>
-        </w:tc>
-        <w:tc>
-          <w:tcPr>
-            <w:tcW w:w="1365" w:type="dxa"/>
-            <w:vAlign w:val="center"/>
-          </w:tcPr>
-          <w:p>
-            <w:pPr>
-              <w:jc w:val="center"/>
-              <w:rPr>
-                <w:rFonts w:ascii="Calibri" w:eastAsia="Calibri" w:hAnsi="Calibri" w:cs="Calibri"/>
-                <w:color w:val="000000"/>
-                <w:sz w:val="22"/>
-                <w:szCs w:val="22"/>
-                <w:highlight w:val="green"/>
-              </w:rPr>
-            </w:pPr>
-            <w:r>
-              <w:rPr>
-                <w:rFonts w:ascii="Calibri" w:eastAsia="Calibri" w:hAnsi="Calibri" w:cs="Calibri"/>
-                <w:color w:val="000000"/>
-                <w:sz w:val="22"/>
-                <w:szCs w:val="22"/>
-                <w:highlight w:val="green"/>
-              </w:rPr>
-              <w:t>[</w:t>
-            </w:r>
-            <w:proofErr w:type="gramStart"/>
-            <w:r>
-              <w:rPr>
-                <w:rFonts w:ascii="Calibri" w:eastAsia="Calibri" w:hAnsi="Calibri" w:cs="Calibri"/>
-                <w:color w:val="000000"/>
-                <w:sz w:val="22"/>
-                <w:szCs w:val="22"/>
-                <w:highlight w:val="green"/>
-              </w:rPr>
-              <w:t>evaf.i</w:t>
-            </w:r>
-            <w:proofErr w:type="gramEnd"/>
-            <w:r>
-              <w:rPr>
-                <w:rFonts w:ascii="Calibri" w:eastAsia="Calibri" w:hAnsi="Calibri" w:cs="Calibri"/>
-                <w:color w:val="000000"/>
-                <w:sz w:val="22"/>
-                <w:szCs w:val="22"/>
-                <w:highlight w:val="green"/>
-              </w:rPr>
-              <w:t>5</w:t>
-            </w:r>
-            <w:r>
-              <w:rPr>
-                <w:rFonts w:ascii="Calibri" w:eastAsia="Calibri" w:hAnsi="Calibri" w:cs="Calibri"/>
-                <w:color w:val="000000"/>
-                <w:sz w:val="22"/>
-                <w:szCs w:val="22"/>
-                <w:highlight w:val="green"/>
-              </w:rPr>
-              <w:t>]</w:t>
             </w:r>
           </w:p>
         </w:tc>
@@ -1654,18 +1608,70 @@
           <w:p>
             <w:pPr>
               <w:ind w:left="208"/>
+              <w:rPr>
+                <w:sz w:val="16"/>
+                <w:szCs w:val="16"/>
+              </w:rPr>
+            </w:pPr>
+            <w:r>
+              <w:rPr>
+                <w:sz w:val="16"/>
+                <w:szCs w:val="16"/>
+              </w:rPr>
+              <w:t xml:space="preserve">  </w:t>
+            </w:r>
+            <w:r>
+              <w:rPr>
+                <w:sz w:val="16"/>
+                <w:szCs w:val="16"/>
+              </w:rPr>
+              <w:t>5</w:t>
+            </w:r>
+          </w:p>
+        </w:tc>
+        <w:tc>
+          <w:tcPr>
+            <w:tcW w:w="1365" w:type="dxa"/>
+            <w:vAlign w:val="center"/>
+          </w:tcPr>
+          <w:p>
+            <w:pPr>
               <w:jc w:val="center"/>
               <w:rPr>
-                <w:sz w:val="16"/>
-                <w:szCs w:val="16"/>
-              </w:rPr>
-            </w:pPr>
-            <w:r>
-              <w:rPr>
-                <w:sz w:val="16"/>
-                <w:szCs w:val="16"/>
-              </w:rPr>
-              <w:t>5</w:t>
+                <w:rFonts w:ascii="Calibri" w:eastAsia="Calibri" w:hAnsi="Calibri" w:cs="Calibri"/>
+                <w:color w:val="000000"/>
+                <w:sz w:val="22"/>
+                <w:szCs w:val="22"/>
+              </w:rPr>
+            </w:pPr>
+            <w:r>
+              <w:rPr>
+                <w:rFonts w:ascii="Calibri" w:eastAsia="Calibri" w:hAnsi="Calibri" w:cs="Calibri"/>
+                <w:color w:val="000000"/>
+                <w:sz w:val="22"/>
+                <w:szCs w:val="22"/>
+              </w:rPr>
+              <w:t>[</w:t>
+            </w:r>
+            <w:proofErr w:type="gramStart"/>
+            <w:r>
+              <w:rPr>
+                <w:rFonts w:ascii="Calibri" w:eastAsia="Calibri" w:hAnsi="Calibri" w:cs="Calibri"/>
+                <w:color w:val="000000"/>
+                <w:sz w:val="22"/>
+                <w:szCs w:val="22"/>
+              </w:rPr>
+              <w:t>evaf.e</w:t>
+            </w:r>
+            <w:proofErr w:type="gramEnd"/>
+            <w:r>
+              <w:rPr>
+                <w:rFonts w:ascii="Calibri" w:eastAsia="Calibri" w:hAnsi="Calibri" w:cs="Calibri"/>
+                <w:color w:val="000000"/>
+                <w:sz w:val="22"/>
+                <w:szCs w:val="22"/>
+              </w:rPr>
+              <w:t>6]</w:t>
             </w:r>
           </w:p>
         </w:tc>
@@ -1682,16 +1688,14 @@
                 <w:color w:val="000000"/>
                 <w:sz w:val="22"/>
                 <w:szCs w:val="22"/>
-                <w:highlight w:val="green"/>
-              </w:rPr>
-            </w:pPr>
-            <w:r>
-              <w:rPr>
-                <w:rFonts w:ascii="Calibri" w:eastAsia="Calibri" w:hAnsi="Calibri" w:cs="Calibri"/>
-                <w:color w:val="000000"/>
-                <w:sz w:val="22"/>
-                <w:szCs w:val="22"/>
-                <w:highlight w:val="green"/>
+              </w:rPr>
+            </w:pPr>
+            <w:r>
+              <w:rPr>
+                <w:rFonts w:ascii="Calibri" w:eastAsia="Calibri" w:hAnsi="Calibri" w:cs="Calibri"/>
+                <w:color w:val="000000"/>
+                <w:sz w:val="22"/>
+                <w:szCs w:val="22"/>
               </w:rPr>
               <w:t>[</w:t>
             </w:r>
@@ -1702,9 +1706,8 @@
                 <w:color w:val="000000"/>
                 <w:sz w:val="22"/>
                 <w:szCs w:val="22"/>
-                <w:highlight w:val="green"/>
-              </w:rPr>
-              <w:t>evaf.e</w:t>
+              </w:rPr>
+              <w:t>evaf.i</w:t>
             </w:r>
             <w:proofErr w:type="gramEnd"/>
             <w:r>
@@ -1713,69 +1716,8 @@
                 <w:color w:val="000000"/>
                 <w:sz w:val="22"/>
                 <w:szCs w:val="22"/>
-                <w:highlight w:val="green"/>
               </w:rPr>
               <w:t>6]</w:t>
-            </w:r>
-          </w:p>
-        </w:tc>
-        <w:tc>
-          <w:tcPr>
-            <w:tcW w:w="1365" w:type="dxa"/>
-            <w:vAlign w:val="center"/>
-          </w:tcPr>
-          <w:p>
-            <w:pPr>
-              <w:jc w:val="center"/>
-              <w:rPr>
-                <w:rFonts w:ascii="Calibri" w:eastAsia="Calibri" w:hAnsi="Calibri" w:cs="Calibri"/>
-                <w:color w:val="000000"/>
-                <w:sz w:val="22"/>
-                <w:szCs w:val="22"/>
-                <w:highlight w:val="green"/>
-              </w:rPr>
-            </w:pPr>
-            <w:r>
-              <w:rPr>
-                <w:rFonts w:ascii="Calibri" w:eastAsia="Calibri" w:hAnsi="Calibri" w:cs="Calibri"/>
-                <w:color w:val="000000"/>
-                <w:sz w:val="22"/>
-                <w:szCs w:val="22"/>
-                <w:highlight w:val="green"/>
-              </w:rPr>
-              <w:t>[</w:t>
-            </w:r>
-            <w:proofErr w:type="gramStart"/>
-            <w:r>
-              <w:rPr>
-                <w:rFonts w:ascii="Calibri" w:eastAsia="Calibri" w:hAnsi="Calibri" w:cs="Calibri"/>
-                <w:color w:val="000000"/>
-                <w:sz w:val="22"/>
-                <w:szCs w:val="22"/>
-                <w:highlight w:val="green"/>
-              </w:rPr>
-              <w:t>evaf.i</w:t>
-            </w:r>
-            <w:proofErr w:type="gramEnd"/>
-            <w:r>
-              <w:rPr>
-                <w:rFonts w:ascii="Calibri" w:eastAsia="Calibri" w:hAnsi="Calibri" w:cs="Calibri"/>
-                <w:color w:val="000000"/>
-                <w:sz w:val="22"/>
-                <w:szCs w:val="22"/>
-                <w:highlight w:val="green"/>
-              </w:rPr>
-              <w:t>6</w:t>
-            </w:r>
-            <w:r>
-              <w:rPr>
-                <w:rFonts w:ascii="Calibri" w:eastAsia="Calibri" w:hAnsi="Calibri" w:cs="Calibri"/>
-                <w:color w:val="000000"/>
-                <w:sz w:val="22"/>
-                <w:szCs w:val="22"/>
-                <w:highlight w:val="green"/>
-              </w:rPr>
-              <w:t>]</w:t>
             </w:r>
           </w:p>
         </w:tc>
@@ -1816,18 +1758,70 @@
           <w:p>
             <w:pPr>
               <w:ind w:left="208"/>
+              <w:rPr>
+                <w:sz w:val="16"/>
+                <w:szCs w:val="16"/>
+              </w:rPr>
+            </w:pPr>
+            <w:r>
+              <w:rPr>
+                <w:sz w:val="16"/>
+                <w:szCs w:val="16"/>
+              </w:rPr>
+              <w:t xml:space="preserve">  </w:t>
+            </w:r>
+            <w:r>
+              <w:rPr>
+                <w:sz w:val="16"/>
+                <w:szCs w:val="16"/>
+              </w:rPr>
+              <w:t>5</w:t>
+            </w:r>
+          </w:p>
+        </w:tc>
+        <w:tc>
+          <w:tcPr>
+            <w:tcW w:w="1365" w:type="dxa"/>
+            <w:vAlign w:val="center"/>
+          </w:tcPr>
+          <w:p>
+            <w:pPr>
               <w:jc w:val="center"/>
               <w:rPr>
-                <w:sz w:val="16"/>
-                <w:szCs w:val="16"/>
-              </w:rPr>
-            </w:pPr>
-            <w:r>
-              <w:rPr>
-                <w:sz w:val="16"/>
-                <w:szCs w:val="16"/>
-              </w:rPr>
-              <w:t>5</w:t>
+                <w:rFonts w:ascii="Calibri" w:eastAsia="Calibri" w:hAnsi="Calibri" w:cs="Calibri"/>
+                <w:color w:val="000000"/>
+                <w:sz w:val="22"/>
+                <w:szCs w:val="22"/>
+              </w:rPr>
+            </w:pPr>
+            <w:r>
+              <w:rPr>
+                <w:rFonts w:ascii="Calibri" w:eastAsia="Calibri" w:hAnsi="Calibri" w:cs="Calibri"/>
+                <w:color w:val="000000"/>
+                <w:sz w:val="22"/>
+                <w:szCs w:val="22"/>
+              </w:rPr>
+              <w:t>[</w:t>
+            </w:r>
+            <w:proofErr w:type="gramStart"/>
+            <w:r>
+              <w:rPr>
+                <w:rFonts w:ascii="Calibri" w:eastAsia="Calibri" w:hAnsi="Calibri" w:cs="Calibri"/>
+                <w:color w:val="000000"/>
+                <w:sz w:val="22"/>
+                <w:szCs w:val="22"/>
+              </w:rPr>
+              <w:t>evaf.e</w:t>
+            </w:r>
+            <w:proofErr w:type="gramEnd"/>
+            <w:r>
+              <w:rPr>
+                <w:rFonts w:ascii="Calibri" w:eastAsia="Calibri" w:hAnsi="Calibri" w:cs="Calibri"/>
+                <w:color w:val="000000"/>
+                <w:sz w:val="22"/>
+                <w:szCs w:val="22"/>
+              </w:rPr>
+              <w:t>7]</w:t>
             </w:r>
           </w:p>
         </w:tc>
@@ -1844,16 +1838,14 @@
                 <w:color w:val="000000"/>
                 <w:sz w:val="22"/>
                 <w:szCs w:val="22"/>
-                <w:highlight w:val="green"/>
-              </w:rPr>
-            </w:pPr>
-            <w:r>
-              <w:rPr>
-                <w:rFonts w:ascii="Calibri" w:eastAsia="Calibri" w:hAnsi="Calibri" w:cs="Calibri"/>
-                <w:color w:val="000000"/>
-                <w:sz w:val="22"/>
-                <w:szCs w:val="22"/>
-                <w:highlight w:val="green"/>
+              </w:rPr>
+            </w:pPr>
+            <w:r>
+              <w:rPr>
+                <w:rFonts w:ascii="Calibri" w:eastAsia="Calibri" w:hAnsi="Calibri" w:cs="Calibri"/>
+                <w:color w:val="000000"/>
+                <w:sz w:val="22"/>
+                <w:szCs w:val="22"/>
               </w:rPr>
               <w:t>[</w:t>
             </w:r>
@@ -1864,9 +1856,8 @@
                 <w:color w:val="000000"/>
                 <w:sz w:val="22"/>
                 <w:szCs w:val="22"/>
-                <w:highlight w:val="green"/>
-              </w:rPr>
-              <w:t>evaf.e</w:t>
+              </w:rPr>
+              <w:t>evaf.i</w:t>
             </w:r>
             <w:proofErr w:type="gramEnd"/>
             <w:r>
@@ -1875,38 +1866,9 @@
                 <w:color w:val="000000"/>
                 <w:sz w:val="22"/>
                 <w:szCs w:val="22"/>
-                <w:highlight w:val="green"/>
-              </w:rPr>
-              <w:t>7</w:t>
-            </w:r>
-            <w:r>
-              <w:rPr>
-                <w:rFonts w:ascii="Calibri" w:eastAsia="Calibri" w:hAnsi="Calibri" w:cs="Calibri"/>
-                <w:color w:val="000000"/>
-                <w:sz w:val="22"/>
-                <w:szCs w:val="22"/>
-                <w:highlight w:val="green"/>
-              </w:rPr>
-              <w:t>]</w:t>
-            </w:r>
-          </w:p>
-        </w:tc>
-        <w:tc>
-          <w:tcPr>
-            <w:tcW w:w="1365" w:type="dxa"/>
-            <w:vAlign w:val="center"/>
-          </w:tcPr>
-          <w:p>
-            <w:pPr>
-              <w:jc w:val="center"/>
-              <w:rPr>
-                <w:rFonts w:ascii="Calibri" w:eastAsia="Calibri" w:hAnsi="Calibri" w:cs="Calibri"/>
-                <w:color w:val="000000"/>
-                <w:sz w:val="22"/>
-                <w:szCs w:val="22"/>
-                <w:highlight w:val="green"/>
-              </w:rPr>
-            </w:pPr>
+              </w:rPr>
+              <w:t>7]</w:t>
+            </w:r>
           </w:p>
         </w:tc>
       </w:tr>
@@ -1946,18 +1908,70 @@
           <w:p>
             <w:pPr>
               <w:ind w:left="208"/>
+              <w:rPr>
+                <w:sz w:val="16"/>
+                <w:szCs w:val="16"/>
+              </w:rPr>
+            </w:pPr>
+            <w:r>
+              <w:rPr>
+                <w:sz w:val="16"/>
+                <w:szCs w:val="16"/>
+              </w:rPr>
+              <w:t xml:space="preserve"> </w:t>
+            </w:r>
+            <w:r>
+              <w:rPr>
+                <w:sz w:val="16"/>
+                <w:szCs w:val="16"/>
+              </w:rPr>
+              <w:t>10</w:t>
+            </w:r>
+          </w:p>
+        </w:tc>
+        <w:tc>
+          <w:tcPr>
+            <w:tcW w:w="1365" w:type="dxa"/>
+            <w:vAlign w:val="center"/>
+          </w:tcPr>
+          <w:p>
+            <w:pPr>
               <w:jc w:val="center"/>
               <w:rPr>
-                <w:sz w:val="16"/>
-                <w:szCs w:val="16"/>
-              </w:rPr>
-            </w:pPr>
-            <w:r>
-              <w:rPr>
-                <w:sz w:val="16"/>
-                <w:szCs w:val="16"/>
-              </w:rPr>
-              <w:t>10</w:t>
+                <w:rFonts w:ascii="Calibri" w:eastAsia="Calibri" w:hAnsi="Calibri" w:cs="Calibri"/>
+                <w:color w:val="000000"/>
+                <w:sz w:val="22"/>
+                <w:szCs w:val="22"/>
+              </w:rPr>
+            </w:pPr>
+            <w:r>
+              <w:rPr>
+                <w:rFonts w:ascii="Calibri" w:eastAsia="Calibri" w:hAnsi="Calibri" w:cs="Calibri"/>
+                <w:color w:val="000000"/>
+                <w:sz w:val="22"/>
+                <w:szCs w:val="22"/>
+              </w:rPr>
+              <w:t>[</w:t>
+            </w:r>
+            <w:proofErr w:type="gramStart"/>
+            <w:r>
+              <w:rPr>
+                <w:rFonts w:ascii="Calibri" w:eastAsia="Calibri" w:hAnsi="Calibri" w:cs="Calibri"/>
+                <w:color w:val="000000"/>
+                <w:sz w:val="22"/>
+                <w:szCs w:val="22"/>
+              </w:rPr>
+              <w:t>evaf.e</w:t>
+            </w:r>
+            <w:proofErr w:type="gramEnd"/>
+            <w:r>
+              <w:rPr>
+                <w:rFonts w:ascii="Calibri" w:eastAsia="Calibri" w:hAnsi="Calibri" w:cs="Calibri"/>
+                <w:color w:val="000000"/>
+                <w:sz w:val="22"/>
+                <w:szCs w:val="22"/>
+              </w:rPr>
+              <w:t>8]</w:t>
             </w:r>
           </w:p>
         </w:tc>
@@ -1974,16 +1988,14 @@
                 <w:color w:val="000000"/>
                 <w:sz w:val="22"/>
                 <w:szCs w:val="22"/>
-                <w:highlight w:val="green"/>
-              </w:rPr>
-            </w:pPr>
-            <w:r>
-              <w:rPr>
-                <w:rFonts w:ascii="Calibri" w:eastAsia="Calibri" w:hAnsi="Calibri" w:cs="Calibri"/>
-                <w:color w:val="000000"/>
-                <w:sz w:val="22"/>
-                <w:szCs w:val="22"/>
-                <w:highlight w:val="green"/>
+              </w:rPr>
+            </w:pPr>
+            <w:r>
+              <w:rPr>
+                <w:rFonts w:ascii="Calibri" w:eastAsia="Calibri" w:hAnsi="Calibri" w:cs="Calibri"/>
+                <w:color w:val="000000"/>
+                <w:sz w:val="22"/>
+                <w:szCs w:val="22"/>
               </w:rPr>
               <w:t>[</w:t>
             </w:r>
@@ -1994,9 +2006,8 @@
                 <w:color w:val="000000"/>
                 <w:sz w:val="22"/>
                 <w:szCs w:val="22"/>
-                <w:highlight w:val="green"/>
-              </w:rPr>
-              <w:t>evaf.e</w:t>
+              </w:rPr>
+              <w:t>evaf.i</w:t>
             </w:r>
             <w:proofErr w:type="gramEnd"/>
             <w:r>
@@ -2005,38 +2016,9 @@
                 <w:color w:val="000000"/>
                 <w:sz w:val="22"/>
                 <w:szCs w:val="22"/>
-                <w:highlight w:val="green"/>
-              </w:rPr>
-              <w:t>8</w:t>
-            </w:r>
-            <w:r>
-              <w:rPr>
-                <w:rFonts w:ascii="Calibri" w:eastAsia="Calibri" w:hAnsi="Calibri" w:cs="Calibri"/>
-                <w:color w:val="000000"/>
-                <w:sz w:val="22"/>
-                <w:szCs w:val="22"/>
-                <w:highlight w:val="green"/>
-              </w:rPr>
-              <w:t>]</w:t>
-            </w:r>
-          </w:p>
-        </w:tc>
-        <w:tc>
-          <w:tcPr>
-            <w:tcW w:w="1365" w:type="dxa"/>
-            <w:vAlign w:val="center"/>
-          </w:tcPr>
-          <w:p>
-            <w:pPr>
-              <w:jc w:val="center"/>
-              <w:rPr>
-                <w:rFonts w:ascii="Calibri" w:eastAsia="Calibri" w:hAnsi="Calibri" w:cs="Calibri"/>
-                <w:color w:val="000000"/>
-                <w:sz w:val="22"/>
-                <w:szCs w:val="22"/>
-                <w:highlight w:val="green"/>
-              </w:rPr>
-            </w:pPr>
+              </w:rPr>
+              <w:t>8]</w:t>
+            </w:r>
           </w:p>
         </w:tc>
       </w:tr>
@@ -2103,16 +2085,14 @@
                 <w:color w:val="000000"/>
                 <w:sz w:val="22"/>
                 <w:szCs w:val="22"/>
-                <w:highlight w:val="green"/>
-              </w:rPr>
-            </w:pPr>
-            <w:r>
-              <w:rPr>
-                <w:rFonts w:ascii="Calibri" w:eastAsia="Calibri" w:hAnsi="Calibri" w:cs="Calibri"/>
-                <w:color w:val="000000"/>
-                <w:sz w:val="22"/>
-                <w:szCs w:val="22"/>
-                <w:highlight w:val="green"/>
+              </w:rPr>
+            </w:pPr>
+            <w:r>
+              <w:rPr>
+                <w:rFonts w:ascii="Calibri" w:eastAsia="Calibri" w:hAnsi="Calibri" w:cs="Calibri"/>
+                <w:color w:val="000000"/>
+                <w:sz w:val="22"/>
+                <w:szCs w:val="22"/>
               </w:rPr>
               <w:t>[</w:t>
             </w:r>
@@ -2123,7 +2103,6 @@
                 <w:color w:val="000000"/>
                 <w:sz w:val="22"/>
                 <w:szCs w:val="22"/>
-                <w:highlight w:val="green"/>
               </w:rPr>
               <w:t>evaf.e</w:t>
             </w:r>
@@ -2134,19 +2113,8 @@
                 <w:color w:val="000000"/>
                 <w:sz w:val="22"/>
                 <w:szCs w:val="22"/>
-                <w:highlight w:val="green"/>
-              </w:rPr>
-              <w:t>9</w:t>
-            </w:r>
-            <w:r>
-              <w:rPr>
-                <w:rFonts w:ascii="Calibri" w:eastAsia="Calibri" w:hAnsi="Calibri" w:cs="Calibri"/>
-                <w:color w:val="000000"/>
-                <w:sz w:val="22"/>
-                <w:szCs w:val="22"/>
-                <w:highlight w:val="green"/>
-              </w:rPr>
-              <w:t>]</w:t>
+              </w:rPr>
+              <w:t>9]</w:t>
             </w:r>
           </w:p>
         </w:tc>
@@ -2163,9 +2131,37 @@
                 <w:color w:val="000000"/>
                 <w:sz w:val="22"/>
                 <w:szCs w:val="22"/>
-                <w:highlight w:val="green"/>
-              </w:rPr>
-            </w:pPr>
+              </w:rPr>
+            </w:pPr>
+            <w:r>
+              <w:rPr>
+                <w:rFonts w:ascii="Calibri" w:eastAsia="Calibri" w:hAnsi="Calibri" w:cs="Calibri"/>
+                <w:color w:val="000000"/>
+                <w:sz w:val="22"/>
+                <w:szCs w:val="22"/>
+              </w:rPr>
+              <w:t>[</w:t>
+            </w:r>
+            <w:proofErr w:type="gramStart"/>
+            <w:r>
+              <w:rPr>
+                <w:rFonts w:ascii="Calibri" w:eastAsia="Calibri" w:hAnsi="Calibri" w:cs="Calibri"/>
+                <w:color w:val="000000"/>
+                <w:sz w:val="22"/>
+                <w:szCs w:val="22"/>
+              </w:rPr>
+              <w:t>evaf.i</w:t>
+            </w:r>
+            <w:proofErr w:type="gramEnd"/>
+            <w:r>
+              <w:rPr>
+                <w:rFonts w:ascii="Calibri" w:eastAsia="Calibri" w:hAnsi="Calibri" w:cs="Calibri"/>
+                <w:color w:val="000000"/>
+                <w:sz w:val="22"/>
+                <w:szCs w:val="22"/>
+              </w:rPr>
+              <w:t>9]</w:t>
+            </w:r>
           </w:p>
         </w:tc>
       </w:tr>
@@ -2205,18 +2201,70 @@
           <w:p>
             <w:pPr>
               <w:ind w:left="208"/>
+              <w:rPr>
+                <w:sz w:val="16"/>
+                <w:szCs w:val="16"/>
+              </w:rPr>
+            </w:pPr>
+            <w:r>
+              <w:rPr>
+                <w:sz w:val="16"/>
+                <w:szCs w:val="16"/>
+              </w:rPr>
+              <w:t xml:space="preserve"> </w:t>
+            </w:r>
+            <w:r>
+              <w:rPr>
+                <w:sz w:val="16"/>
+                <w:szCs w:val="16"/>
+              </w:rPr>
+              <w:t>15</w:t>
+            </w:r>
+          </w:p>
+        </w:tc>
+        <w:tc>
+          <w:tcPr>
+            <w:tcW w:w="1365" w:type="dxa"/>
+            <w:vAlign w:val="center"/>
+          </w:tcPr>
+          <w:p>
+            <w:pPr>
               <w:jc w:val="center"/>
               <w:rPr>
-                <w:sz w:val="16"/>
-                <w:szCs w:val="16"/>
-              </w:rPr>
-            </w:pPr>
-            <w:r>
-              <w:rPr>
-                <w:sz w:val="16"/>
-                <w:szCs w:val="16"/>
-              </w:rPr>
-              <w:t>15</w:t>
+                <w:rFonts w:ascii="Calibri" w:eastAsia="Calibri" w:hAnsi="Calibri" w:cs="Calibri"/>
+                <w:color w:val="000000"/>
+                <w:sz w:val="22"/>
+                <w:szCs w:val="22"/>
+              </w:rPr>
+            </w:pPr>
+            <w:r>
+              <w:rPr>
+                <w:rFonts w:ascii="Calibri" w:eastAsia="Calibri" w:hAnsi="Calibri" w:cs="Calibri"/>
+                <w:color w:val="000000"/>
+                <w:sz w:val="22"/>
+                <w:szCs w:val="22"/>
+              </w:rPr>
+              <w:t>[</w:t>
+            </w:r>
+            <w:proofErr w:type="gramStart"/>
+            <w:r>
+              <w:rPr>
+                <w:rFonts w:ascii="Calibri" w:eastAsia="Calibri" w:hAnsi="Calibri" w:cs="Calibri"/>
+                <w:color w:val="000000"/>
+                <w:sz w:val="22"/>
+                <w:szCs w:val="22"/>
+              </w:rPr>
+              <w:t>evaf.e</w:t>
+            </w:r>
+            <w:proofErr w:type="gramEnd"/>
+            <w:r>
+              <w:rPr>
+                <w:rFonts w:ascii="Calibri" w:eastAsia="Calibri" w:hAnsi="Calibri" w:cs="Calibri"/>
+                <w:color w:val="000000"/>
+                <w:sz w:val="22"/>
+                <w:szCs w:val="22"/>
+              </w:rPr>
+              <w:t>10]</w:t>
             </w:r>
           </w:p>
         </w:tc>
@@ -2233,16 +2281,14 @@
                 <w:color w:val="000000"/>
                 <w:sz w:val="22"/>
                 <w:szCs w:val="22"/>
-                <w:highlight w:val="green"/>
-              </w:rPr>
-            </w:pPr>
-            <w:r>
-              <w:rPr>
-                <w:rFonts w:ascii="Calibri" w:eastAsia="Calibri" w:hAnsi="Calibri" w:cs="Calibri"/>
-                <w:color w:val="000000"/>
-                <w:sz w:val="22"/>
-                <w:szCs w:val="22"/>
-                <w:highlight w:val="green"/>
+              </w:rPr>
+            </w:pPr>
+            <w:r>
+              <w:rPr>
+                <w:rFonts w:ascii="Calibri" w:eastAsia="Calibri" w:hAnsi="Calibri" w:cs="Calibri"/>
+                <w:color w:val="000000"/>
+                <w:sz w:val="22"/>
+                <w:szCs w:val="22"/>
               </w:rPr>
               <w:t>[</w:t>
             </w:r>
@@ -2253,9 +2299,8 @@
                 <w:color w:val="000000"/>
                 <w:sz w:val="22"/>
                 <w:szCs w:val="22"/>
-                <w:highlight w:val="green"/>
-              </w:rPr>
-              <w:t>evaf.e</w:t>
+              </w:rPr>
+              <w:t>evaf.i</w:t>
             </w:r>
             <w:proofErr w:type="gramEnd"/>
             <w:r>
@@ -2264,38 +2309,9 @@
                 <w:color w:val="000000"/>
                 <w:sz w:val="22"/>
                 <w:szCs w:val="22"/>
-                <w:highlight w:val="green"/>
-              </w:rPr>
-              <w:t>10</w:t>
-            </w:r>
-            <w:r>
-              <w:rPr>
-                <w:rFonts w:ascii="Calibri" w:eastAsia="Calibri" w:hAnsi="Calibri" w:cs="Calibri"/>
-                <w:color w:val="000000"/>
-                <w:sz w:val="22"/>
-                <w:szCs w:val="22"/>
-                <w:highlight w:val="green"/>
-              </w:rPr>
-              <w:t>]</w:t>
-            </w:r>
-          </w:p>
-        </w:tc>
-        <w:tc>
-          <w:tcPr>
-            <w:tcW w:w="1365" w:type="dxa"/>
-            <w:vAlign w:val="center"/>
-          </w:tcPr>
-          <w:p>
-            <w:pPr>
-              <w:jc w:val="center"/>
-              <w:rPr>
-                <w:rFonts w:ascii="Calibri" w:eastAsia="Calibri" w:hAnsi="Calibri" w:cs="Calibri"/>
-                <w:color w:val="000000"/>
-                <w:sz w:val="22"/>
-                <w:szCs w:val="22"/>
-                <w:highlight w:val="green"/>
-              </w:rPr>
-            </w:pPr>
+              </w:rPr>
+              <w:t>10]</w:t>
+            </w:r>
           </w:p>
         </w:tc>
       </w:tr>
@@ -2359,16 +2375,14 @@
                 <w:color w:val="000000"/>
                 <w:sz w:val="22"/>
                 <w:szCs w:val="22"/>
-                <w:highlight w:val="green"/>
-              </w:rPr>
-            </w:pPr>
-            <w:r>
-              <w:rPr>
-                <w:rFonts w:ascii="Calibri" w:eastAsia="Calibri" w:hAnsi="Calibri" w:cs="Calibri"/>
-                <w:color w:val="000000"/>
-                <w:sz w:val="22"/>
-                <w:szCs w:val="22"/>
-                <w:highlight w:val="green"/>
+              </w:rPr>
+            </w:pPr>
+            <w:r>
+              <w:rPr>
+                <w:rFonts w:ascii="Calibri" w:eastAsia="Calibri" w:hAnsi="Calibri" w:cs="Calibri"/>
+                <w:color w:val="000000"/>
+                <w:sz w:val="22"/>
+                <w:szCs w:val="22"/>
               </w:rPr>
               <w:t>[</w:t>
             </w:r>
@@ -2379,19 +2393,8 @@
                 <w:color w:val="000000"/>
                 <w:sz w:val="22"/>
                 <w:szCs w:val="22"/>
-                <w:highlight w:val="green"/>
-              </w:rPr>
-              <w:t>evaf.</w:t>
-            </w:r>
-            <w:r>
-              <w:rPr>
-                <w:rFonts w:ascii="Calibri" w:eastAsia="Calibri" w:hAnsi="Calibri" w:cs="Calibri"/>
-                <w:color w:val="000000"/>
-                <w:sz w:val="22"/>
-                <w:szCs w:val="22"/>
-                <w:highlight w:val="green"/>
-              </w:rPr>
-              <w:t>e</w:t>
+              </w:rPr>
+              <w:t>evaf.e</w:t>
             </w:r>
             <w:proofErr w:type="gramEnd"/>
             <w:r>
@@ -2400,19 +2403,8 @@
                 <w:color w:val="000000"/>
                 <w:sz w:val="22"/>
                 <w:szCs w:val="22"/>
-                <w:highlight w:val="green"/>
-              </w:rPr>
-              <w:t>11</w:t>
-            </w:r>
-            <w:r>
-              <w:rPr>
-                <w:rFonts w:ascii="Calibri" w:eastAsia="Calibri" w:hAnsi="Calibri" w:cs="Calibri"/>
-                <w:color w:val="000000"/>
-                <w:sz w:val="22"/>
-                <w:szCs w:val="22"/>
-                <w:highlight w:val="green"/>
-              </w:rPr>
-              <w:t>]</w:t>
+              </w:rPr>
+              <w:t>11]</w:t>
             </w:r>
           </w:p>
         </w:tc>
@@ -2429,9 +2421,37 @@
                 <w:color w:val="000000"/>
                 <w:sz w:val="22"/>
                 <w:szCs w:val="22"/>
-                <w:highlight w:val="green"/>
-              </w:rPr>
-            </w:pPr>
+              </w:rPr>
+            </w:pPr>
+            <w:r>
+              <w:rPr>
+                <w:rFonts w:ascii="Calibri" w:eastAsia="Calibri" w:hAnsi="Calibri" w:cs="Calibri"/>
+                <w:color w:val="000000"/>
+                <w:sz w:val="22"/>
+                <w:szCs w:val="22"/>
+              </w:rPr>
+              <w:t>[</w:t>
+            </w:r>
+            <w:proofErr w:type="gramStart"/>
+            <w:r>
+              <w:rPr>
+                <w:rFonts w:ascii="Calibri" w:eastAsia="Calibri" w:hAnsi="Calibri" w:cs="Calibri"/>
+                <w:color w:val="000000"/>
+                <w:sz w:val="22"/>
+                <w:szCs w:val="22"/>
+              </w:rPr>
+              <w:t>evaf.i</w:t>
+            </w:r>
+            <w:proofErr w:type="gramEnd"/>
+            <w:r>
+              <w:rPr>
+                <w:rFonts w:ascii="Calibri" w:eastAsia="Calibri" w:hAnsi="Calibri" w:cs="Calibri"/>
+                <w:color w:val="000000"/>
+                <w:sz w:val="22"/>
+                <w:szCs w:val="22"/>
+              </w:rPr>
+              <w:t>11]</w:t>
+            </w:r>
           </w:p>
         </w:tc>
       </w:tr>
@@ -2497,16 +2517,14 @@
                 <w:color w:val="000000"/>
                 <w:sz w:val="22"/>
                 <w:szCs w:val="22"/>
-                <w:highlight w:val="green"/>
-              </w:rPr>
-            </w:pPr>
-            <w:r>
-              <w:rPr>
-                <w:rFonts w:ascii="Calibri" w:eastAsia="Calibri" w:hAnsi="Calibri" w:cs="Calibri"/>
-                <w:color w:val="000000"/>
-                <w:sz w:val="22"/>
-                <w:szCs w:val="22"/>
-                <w:highlight w:val="green"/>
+              </w:rPr>
+            </w:pPr>
+            <w:r>
+              <w:rPr>
+                <w:rFonts w:ascii="Calibri" w:eastAsia="Calibri" w:hAnsi="Calibri" w:cs="Calibri"/>
+                <w:color w:val="000000"/>
+                <w:sz w:val="22"/>
+                <w:szCs w:val="22"/>
               </w:rPr>
               <w:t>[</w:t>
             </w:r>
@@ -2517,7 +2535,6 @@
                 <w:color w:val="000000"/>
                 <w:sz w:val="22"/>
                 <w:szCs w:val="22"/>
-                <w:highlight w:val="green"/>
               </w:rPr>
               <w:t>evaf.e</w:t>
             </w:r>
@@ -2528,19 +2545,8 @@
                 <w:color w:val="000000"/>
                 <w:sz w:val="22"/>
                 <w:szCs w:val="22"/>
-                <w:highlight w:val="green"/>
-              </w:rPr>
-              <w:t>12</w:t>
-            </w:r>
-            <w:r>
-              <w:rPr>
-                <w:rFonts w:ascii="Calibri" w:eastAsia="Calibri" w:hAnsi="Calibri" w:cs="Calibri"/>
-                <w:color w:val="000000"/>
-                <w:sz w:val="22"/>
-                <w:szCs w:val="22"/>
-                <w:highlight w:val="green"/>
-              </w:rPr>
-              <w:t>]</w:t>
+              </w:rPr>
+              <w:t>12]</w:t>
             </w:r>
           </w:p>
         </w:tc>
@@ -2557,9 +2563,37 @@
                 <w:color w:val="000000"/>
                 <w:sz w:val="22"/>
                 <w:szCs w:val="22"/>
-                <w:highlight w:val="green"/>
-              </w:rPr>
-            </w:pPr>
+              </w:rPr>
+            </w:pPr>
+            <w:r>
+              <w:rPr>
+                <w:rFonts w:ascii="Calibri" w:eastAsia="Calibri" w:hAnsi="Calibri" w:cs="Calibri"/>
+                <w:color w:val="000000"/>
+                <w:sz w:val="22"/>
+                <w:szCs w:val="22"/>
+              </w:rPr>
+              <w:t>[</w:t>
+            </w:r>
+            <w:proofErr w:type="gramStart"/>
+            <w:r>
+              <w:rPr>
+                <w:rFonts w:ascii="Calibri" w:eastAsia="Calibri" w:hAnsi="Calibri" w:cs="Calibri"/>
+                <w:color w:val="000000"/>
+                <w:sz w:val="22"/>
+                <w:szCs w:val="22"/>
+              </w:rPr>
+              <w:t>evaf.i</w:t>
+            </w:r>
+            <w:proofErr w:type="gramEnd"/>
+            <w:r>
+              <w:rPr>
+                <w:rFonts w:ascii="Calibri" w:eastAsia="Calibri" w:hAnsi="Calibri" w:cs="Calibri"/>
+                <w:color w:val="000000"/>
+                <w:sz w:val="22"/>
+                <w:szCs w:val="22"/>
+              </w:rPr>
+              <w:t>12]</w:t>
+            </w:r>
           </w:p>
         </w:tc>
       </w:tr>
@@ -2625,16 +2659,14 @@
                 <w:color w:val="000000"/>
                 <w:sz w:val="22"/>
                 <w:szCs w:val="22"/>
-                <w:highlight w:val="green"/>
-              </w:rPr>
-            </w:pPr>
-            <w:r>
-              <w:rPr>
-                <w:rFonts w:ascii="Calibri" w:eastAsia="Calibri" w:hAnsi="Calibri" w:cs="Calibri"/>
-                <w:color w:val="000000"/>
-                <w:sz w:val="22"/>
-                <w:szCs w:val="22"/>
-                <w:highlight w:val="green"/>
+              </w:rPr>
+            </w:pPr>
+            <w:r>
+              <w:rPr>
+                <w:rFonts w:ascii="Calibri" w:eastAsia="Calibri" w:hAnsi="Calibri" w:cs="Calibri"/>
+                <w:color w:val="000000"/>
+                <w:sz w:val="22"/>
+                <w:szCs w:val="22"/>
               </w:rPr>
               <w:t>[</w:t>
             </w:r>
@@ -2645,7 +2677,6 @@
                 <w:color w:val="000000"/>
                 <w:sz w:val="22"/>
                 <w:szCs w:val="22"/>
-                <w:highlight w:val="green"/>
               </w:rPr>
               <w:t>evaf.e</w:t>
             </w:r>
@@ -2656,19 +2687,8 @@
                 <w:color w:val="000000"/>
                 <w:sz w:val="22"/>
                 <w:szCs w:val="22"/>
-                <w:highlight w:val="green"/>
-              </w:rPr>
-              <w:t>13</w:t>
-            </w:r>
-            <w:r>
-              <w:rPr>
-                <w:rFonts w:ascii="Calibri" w:eastAsia="Calibri" w:hAnsi="Calibri" w:cs="Calibri"/>
-                <w:color w:val="000000"/>
-                <w:sz w:val="22"/>
-                <w:szCs w:val="22"/>
-                <w:highlight w:val="green"/>
-              </w:rPr>
-              <w:t>]</w:t>
+              </w:rPr>
+              <w:t>13]</w:t>
             </w:r>
           </w:p>
         </w:tc>
@@ -2685,9 +2705,37 @@
                 <w:color w:val="000000"/>
                 <w:sz w:val="22"/>
                 <w:szCs w:val="22"/>
-                <w:highlight w:val="green"/>
-              </w:rPr>
-            </w:pPr>
+              </w:rPr>
+            </w:pPr>
+            <w:r>
+              <w:rPr>
+                <w:rFonts w:ascii="Calibri" w:eastAsia="Calibri" w:hAnsi="Calibri" w:cs="Calibri"/>
+                <w:color w:val="000000"/>
+                <w:sz w:val="22"/>
+                <w:szCs w:val="22"/>
+              </w:rPr>
+              <w:t>[</w:t>
+            </w:r>
+            <w:proofErr w:type="gramStart"/>
+            <w:r>
+              <w:rPr>
+                <w:rFonts w:ascii="Calibri" w:eastAsia="Calibri" w:hAnsi="Calibri" w:cs="Calibri"/>
+                <w:color w:val="000000"/>
+                <w:sz w:val="22"/>
+                <w:szCs w:val="22"/>
+              </w:rPr>
+              <w:t>evaf.i</w:t>
+            </w:r>
+            <w:proofErr w:type="gramEnd"/>
+            <w:r>
+              <w:rPr>
+                <w:rFonts w:ascii="Calibri" w:eastAsia="Calibri" w:hAnsi="Calibri" w:cs="Calibri"/>
+                <w:color w:val="000000"/>
+                <w:sz w:val="22"/>
+                <w:szCs w:val="22"/>
+              </w:rPr>
+              <w:t>13]</w:t>
+            </w:r>
           </w:p>
         </w:tc>
       </w:tr>
@@ -2758,6 +2806,37 @@
                 <w:highlight w:val="green"/>
               </w:rPr>
             </w:pPr>
+            <w:r>
+              <w:rPr>
+                <w:rFonts w:ascii="Calibri" w:eastAsia="Calibri" w:hAnsi="Calibri" w:cs="Calibri"/>
+                <w:b/>
+                <w:sz w:val="22"/>
+                <w:szCs w:val="22"/>
+              </w:rPr>
+              <w:t>[</w:t>
+            </w:r>
+            <w:proofErr w:type="spellStart"/>
+            <w:proofErr w:type="gramStart"/>
+            <w:r>
+              <w:rPr>
+                <w:rFonts w:ascii="Calibri" w:eastAsia="Calibri" w:hAnsi="Calibri" w:cs="Calibri"/>
+                <w:b/>
+                <w:sz w:val="22"/>
+                <w:szCs w:val="22"/>
+              </w:rPr>
+              <w:t>evaf.sumE</w:t>
+            </w:r>
+            <w:proofErr w:type="spellEnd"/>
+            <w:proofErr w:type="gramEnd"/>
+            <w:r>
+              <w:rPr>
+                <w:rFonts w:ascii="Calibri" w:eastAsia="Calibri" w:hAnsi="Calibri" w:cs="Calibri"/>
+                <w:b/>
+                <w:sz w:val="22"/>
+                <w:szCs w:val="22"/>
+              </w:rPr>
+              <w:t>]</w:t>
+            </w:r>
           </w:p>
         </w:tc>
         <w:tc>
@@ -2775,6 +2854,37 @@
                 <w:highlight w:val="green"/>
               </w:rPr>
             </w:pPr>
+            <w:r>
+              <w:rPr>
+                <w:rFonts w:ascii="Calibri" w:eastAsia="Calibri" w:hAnsi="Calibri" w:cs="Calibri"/>
+                <w:b/>
+                <w:sz w:val="22"/>
+                <w:szCs w:val="22"/>
+              </w:rPr>
+              <w:t>[</w:t>
+            </w:r>
+            <w:proofErr w:type="spellStart"/>
+            <w:proofErr w:type="gramStart"/>
+            <w:r>
+              <w:rPr>
+                <w:rFonts w:ascii="Calibri" w:eastAsia="Calibri" w:hAnsi="Calibri" w:cs="Calibri"/>
+                <w:b/>
+                <w:sz w:val="22"/>
+                <w:szCs w:val="22"/>
+              </w:rPr>
+              <w:t>evaf.sumI</w:t>
+            </w:r>
+            <w:proofErr w:type="spellEnd"/>
+            <w:proofErr w:type="gramEnd"/>
+            <w:r>
+              <w:rPr>
+                <w:rFonts w:ascii="Calibri" w:eastAsia="Calibri" w:hAnsi="Calibri" w:cs="Calibri"/>
+                <w:b/>
+                <w:sz w:val="22"/>
+                <w:szCs w:val="22"/>
+              </w:rPr>
+              <w:t>]</w:t>
+            </w:r>
           </w:p>
         </w:tc>
       </w:tr>
@@ -2908,31 +3018,63 @@
           </w:tcPr>
           <w:p>
             <w:pPr>
-              <w:jc w:val="center"/>
               <w:rPr>
                 <w:rFonts w:ascii="Arial" w:eastAsia="Arial" w:hAnsi="Arial" w:cs="Arial"/>
                 <w:sz w:val="18"/>
                 <w:szCs w:val="18"/>
-              </w:rPr>
-            </w:pPr>
-          </w:p>
-          <w:p>
-            <w:pPr>
-              <w:jc w:val="center"/>
+                <w:lang w:val="en-US"/>
+              </w:rPr>
+            </w:pPr>
+          </w:p>
+          <w:p>
+            <w:pPr>
               <w:rPr>
                 <w:rFonts w:ascii="Arial" w:eastAsia="Arial" w:hAnsi="Arial" w:cs="Arial"/>
                 <w:sz w:val="18"/>
                 <w:szCs w:val="18"/>
-              </w:rPr>
-            </w:pPr>
-          </w:p>
-          <w:p>
-            <w:pPr>
-              <w:jc w:val="center"/>
+                <w:lang w:val="en-US"/>
+              </w:rPr>
+            </w:pPr>
+            <w:r>
               <w:rPr>
                 <w:rFonts w:ascii="Arial" w:eastAsia="Arial" w:hAnsi="Arial" w:cs="Arial"/>
                 <w:sz w:val="18"/>
                 <w:szCs w:val="18"/>
+                <w:lang w:val="en-US"/>
+              </w:rPr>
+              <w:t>[</w:t>
+            </w:r>
+            <w:proofErr w:type="spellStart"/>
+            <w:proofErr w:type="gramStart"/>
+            <w:r>
+              <w:rPr>
+                <w:rFonts w:ascii="Arial" w:eastAsia="Arial" w:hAnsi="Arial" w:cs="Arial"/>
+                <w:sz w:val="18"/>
+                <w:szCs w:val="18"/>
+                <w:lang w:val="en-US"/>
+              </w:rPr>
+              <w:t>evaf.nomAsesorE</w:t>
+            </w:r>
+            <w:proofErr w:type="spellEnd"/>
+            <w:proofErr w:type="gramEnd"/>
+            <w:r>
+              <w:rPr>
+                <w:rFonts w:ascii="Arial" w:eastAsia="Arial" w:hAnsi="Arial" w:cs="Arial"/>
+                <w:sz w:val="18"/>
+                <w:szCs w:val="18"/>
+                <w:lang w:val="en-US"/>
+              </w:rPr>
+              <w:t xml:space="preserve">] [evaf.ape1AseE] [evaf.ape2AseE] </w:t>
+            </w:r>
+          </w:p>
+          <w:p>
+            <w:pPr>
+              <w:jc w:val="center"/>
+              <w:rPr>
+                <w:rFonts w:ascii="Arial" w:eastAsia="Arial" w:hAnsi="Arial" w:cs="Arial"/>
+                <w:sz w:val="18"/>
+                <w:szCs w:val="18"/>
+                <w:lang w:val="en-US"/>
               </w:rPr>
             </w:pPr>
           </w:p>
@@ -2941,6 +3083,54 @@
           <w:tcPr>
             <w:tcW w:w="4785" w:type="dxa"/>
           </w:tcPr>
+          <w:p>
+            <w:pPr>
+              <w:jc w:val="center"/>
+              <w:rPr>
+                <w:rFonts w:ascii="Arial" w:eastAsia="Arial" w:hAnsi="Arial" w:cs="Arial"/>
+                <w:sz w:val="18"/>
+                <w:szCs w:val="18"/>
+                <w:lang w:val="en-US"/>
+              </w:rPr>
+            </w:pPr>
+          </w:p>
+          <w:p>
+            <w:pPr>
+              <w:rPr>
+                <w:rFonts w:ascii="Arial" w:eastAsia="Arial" w:hAnsi="Arial" w:cs="Arial"/>
+                <w:sz w:val="18"/>
+                <w:szCs w:val="18"/>
+              </w:rPr>
+            </w:pPr>
+            <w:r>
+              <w:rPr>
+                <w:rFonts w:ascii="Arial" w:eastAsia="Arial" w:hAnsi="Arial" w:cs="Arial"/>
+                <w:sz w:val="18"/>
+                <w:szCs w:val="18"/>
+              </w:rPr>
+              <w:t>[</w:t>
+            </w:r>
+            <w:proofErr w:type="spellStart"/>
+            <w:proofErr w:type="gramStart"/>
+            <w:r>
+              <w:rPr>
+                <w:rFonts w:ascii="Arial" w:eastAsia="Arial" w:hAnsi="Arial" w:cs="Arial"/>
+                <w:sz w:val="18"/>
+                <w:szCs w:val="18"/>
+              </w:rPr>
+              <w:t>evaf.nomAsesorI</w:t>
+            </w:r>
+            <w:proofErr w:type="spellEnd"/>
+            <w:proofErr w:type="gramEnd"/>
+            <w:r>
+              <w:rPr>
+                <w:rFonts w:ascii="Arial" w:eastAsia="Arial" w:hAnsi="Arial" w:cs="Arial"/>
+                <w:sz w:val="18"/>
+                <w:szCs w:val="18"/>
+              </w:rPr>
+              <w:t>] [evaf.ape1AseI] [evaf.ape2AseI]</w:t>
+            </w:r>
+          </w:p>
           <w:p>
             <w:pPr>
               <w:jc w:val="center"/>
@@ -3073,24 +3263,18 @@
                 <w:sz w:val="18"/>
                 <w:szCs w:val="18"/>
               </w:rPr>
-              <w:t>Fecha de evaluación:</w:t>
-            </w:r>
-          </w:p>
-        </w:tc>
-        <w:tc>
-          <w:tcPr>
-            <w:tcW w:w="4785" w:type="dxa"/>
-            <w:vAlign w:val="center"/>
-          </w:tcPr>
-          <w:p>
-            <w:pPr>
+              <w:t>Fecha de evaluación</w:t>
+            </w:r>
+            <w:proofErr w:type="gramStart"/>
+            <w:r>
               <w:rPr>
                 <w:rFonts w:ascii="Arial" w:eastAsia="Arial" w:hAnsi="Arial" w:cs="Arial"/>
                 <w:b/>
                 <w:sz w:val="18"/>
                 <w:szCs w:val="18"/>
               </w:rPr>
-            </w:pPr>
+              <w:t>:</w:t>
+            </w:r>
             <w:r>
               <w:rPr>
                 <w:rFonts w:ascii="Arial" w:eastAsia="Arial" w:hAnsi="Arial" w:cs="Arial"/>
@@ -3098,7 +3282,111 @@
                 <w:sz w:val="18"/>
                 <w:szCs w:val="18"/>
               </w:rPr>
-              <w:t>Fecha de evaluación:</w:t>
+              <w:t xml:space="preserve">  </w:t>
+            </w:r>
+            <w:r>
+              <w:rPr>
+                <w:rFonts w:ascii="Arial" w:eastAsia="Arial" w:hAnsi="Arial" w:cs="Arial"/>
+                <w:b/>
+                <w:sz w:val="18"/>
+                <w:szCs w:val="18"/>
+              </w:rPr>
+              <w:t>[</w:t>
+            </w:r>
+            <w:proofErr w:type="spellStart"/>
+            <w:proofErr w:type="gramEnd"/>
+            <w:r>
+              <w:rPr>
+                <w:rFonts w:ascii="Arial" w:eastAsia="Arial" w:hAnsi="Arial" w:cs="Arial"/>
+                <w:b/>
+                <w:sz w:val="18"/>
+                <w:szCs w:val="18"/>
+              </w:rPr>
+              <w:t>evaf.fechaE</w:t>
+            </w:r>
+            <w:proofErr w:type="spellEnd"/>
+            <w:r>
+              <w:rPr>
+                <w:rFonts w:ascii="Arial" w:eastAsia="Arial" w:hAnsi="Arial" w:cs="Arial"/>
+                <w:b/>
+                <w:sz w:val="18"/>
+                <w:szCs w:val="18"/>
+              </w:rPr>
+              <w:t>]</w:t>
+            </w:r>
+          </w:p>
+        </w:tc>
+        <w:tc>
+          <w:tcPr>
+            <w:tcW w:w="4785" w:type="dxa"/>
+            <w:vAlign w:val="center"/>
+          </w:tcPr>
+          <w:p>
+            <w:pPr>
+              <w:rPr>
+                <w:rFonts w:ascii="Arial" w:eastAsia="Arial" w:hAnsi="Arial" w:cs="Arial"/>
+                <w:b/>
+                <w:sz w:val="18"/>
+                <w:szCs w:val="18"/>
+              </w:rPr>
+            </w:pPr>
+            <w:r>
+              <w:rPr>
+                <w:rFonts w:ascii="Arial" w:eastAsia="Arial" w:hAnsi="Arial" w:cs="Arial"/>
+                <w:b/>
+                <w:sz w:val="18"/>
+                <w:szCs w:val="18"/>
+              </w:rPr>
+              <w:t>Fecha de evaluación</w:t>
+            </w:r>
+            <w:proofErr w:type="gramStart"/>
+            <w:r>
+              <w:rPr>
+                <w:rFonts w:ascii="Arial" w:eastAsia="Arial" w:hAnsi="Arial" w:cs="Arial"/>
+                <w:b/>
+                <w:sz w:val="18"/>
+                <w:szCs w:val="18"/>
+              </w:rPr>
+              <w:t>:</w:t>
+            </w:r>
+            <w:r>
+              <w:rPr>
+                <w:rFonts w:ascii="Arial" w:eastAsia="Arial" w:hAnsi="Arial" w:cs="Arial"/>
+                <w:b/>
+                <w:sz w:val="18"/>
+                <w:szCs w:val="18"/>
+              </w:rPr>
+              <w:t xml:space="preserve">  </w:t>
+            </w:r>
+            <w:r>
+              <w:rPr>
+                <w:rFonts w:ascii="Arial" w:eastAsia="Arial" w:hAnsi="Arial" w:cs="Arial"/>
+                <w:b/>
+                <w:sz w:val="18"/>
+                <w:szCs w:val="18"/>
+              </w:rPr>
+              <w:t>[</w:t>
+            </w:r>
+            <w:proofErr w:type="spellStart"/>
+            <w:proofErr w:type="gramEnd"/>
+            <w:r>
+              <w:rPr>
+                <w:rFonts w:ascii="Arial" w:eastAsia="Arial" w:hAnsi="Arial" w:cs="Arial"/>
+                <w:b/>
+                <w:sz w:val="18"/>
+                <w:szCs w:val="18"/>
+              </w:rPr>
+              <w:t>evaf.fechaI</w:t>
+            </w:r>
+            <w:proofErr w:type="spellEnd"/>
+            <w:r>
+              <w:rPr>
+                <w:rFonts w:ascii="Arial" w:eastAsia="Arial" w:hAnsi="Arial" w:cs="Arial"/>
+                <w:b/>
+                <w:sz w:val="18"/>
+                <w:szCs w:val="18"/>
+              </w:rPr>
+              <w:t>]</w:t>
             </w:r>
           </w:p>
         </w:tc>
@@ -3398,6 +3686,28 @@
                 <w:rFonts w:ascii="Calibri" w:eastAsia="Calibri" w:hAnsi="Calibri" w:cs="Calibri"/>
               </w:rPr>
             </w:pPr>
+            <w:r>
+              <w:rPr>
+                <w:rFonts w:ascii="Calibri" w:eastAsia="Calibri" w:hAnsi="Calibri" w:cs="Calibri"/>
+              </w:rPr>
+              <w:t>[</w:t>
+            </w:r>
+            <w:proofErr w:type="spellStart"/>
+            <w:proofErr w:type="gramStart"/>
+            <w:r>
+              <w:rPr>
+                <w:rFonts w:ascii="Calibri" w:eastAsia="Calibri" w:hAnsi="Calibri" w:cs="Calibri"/>
+              </w:rPr>
+              <w:t>evaf.promedio</w:t>
+            </w:r>
+            <w:proofErr w:type="spellEnd"/>
+            <w:proofErr w:type="gramEnd"/>
+            <w:r>
+              <w:rPr>
+                <w:rFonts w:ascii="Calibri" w:eastAsia="Calibri" w:hAnsi="Calibri" w:cs="Calibri"/>
+              </w:rPr>
+              <w:t>]</w:t>
+            </w:r>
           </w:p>
         </w:tc>
         <w:tc>
@@ -3572,23 +3882,7 @@
           <w:sz w:val="20"/>
           <w:szCs w:val="20"/>
         </w:rPr>
-        <w:t xml:space="preserve"> “Considerar los criterios a evaluar que correspondan a cada programa educativo y </w:t>
-      </w:r>
-      <w:proofErr w:type="gramStart"/>
-      <w:r>
-        <w:rPr>
-          <w:sz w:val="20"/>
-          <w:szCs w:val="20"/>
-        </w:rPr>
-        <w:t>de acuerdo a</w:t>
-      </w:r>
-      <w:proofErr w:type="gramEnd"/>
-      <w:r>
-        <w:rPr>
-          <w:sz w:val="20"/>
-          <w:szCs w:val="20"/>
-        </w:rPr>
-        <w:t xml:space="preserve"> la naturaleza del proyecto”</w:t>
+        <w:t xml:space="preserve"> “Considerar los criterios a evaluar que correspondan a cada programa educativo y de acuerdo a la naturaleza del proyecto”</w:t>
       </w:r>
     </w:p>
     <w:p>
@@ -3933,7 +4227,7 @@
 </file>
 
 <file path=word/endnotes.xml><?xml version="1.0" encoding="utf-8"?>
-<w:endnotes xmlns:wpc="http://schemas.microsoft.com/office/word/2010/wordprocessingCanvas" xmlns:cx="http://schemas.microsoft.com/office/drawing/2014/chartex" xmlns:cx1="http://schemas.microsoft.com/office/drawing/2015/9/8/chartex" xmlns:cx2="http://schemas.microsoft.com/office/drawing/2015/10/21/chartex" xmlns:cx3="http://schemas.microsoft.com/office/drawing/2016/5/9/chartex" xmlns:cx4="http://schemas.microsoft.com/office/drawing/2016/5/10/chartex" xmlns:cx5="http://schemas.microsoft.com/office/drawing/2016/5/11/chartex" xmlns:cx6="http://schemas.microsoft.com/office/drawing/2016/5/12/chartex" xmlns:cx7="http://schemas.microsoft.com/office/drawing/2016/5/13/chartex" xmlns:cx8="http://schemas.microsoft.com/office/drawing/2016/5/14/chartex" xmlns:mc="http://schemas.openxmlformats.org/markup-compatibility/2006" xmlns:aink="http://schemas.microsoft.com/office/drawing/2016/ink" xmlns:am3d="http://schemas.microsoft.com/office/drawing/2017/model3d" xmlns:o="urn:schemas-microsoft-com:office:office" xmlns:oel="http://schemas.microsoft.com/office/2019/extlst" xmlns:r="http://schemas.openxmlformats.org/officeDocument/2006/relationships" xmlns:m="http://schemas.openxmlformats.org/officeDocument/2006/math" xmlns:v="urn:schemas-microsoft-com:vml" xmlns:wp14="http://schemas.microsoft.com/office/word/2010/wordprocessingDrawing" xmlns:wp="http://schemas.openxmlformats.org/drawingml/2006/wordprocessingDrawing" xmlns:w10="urn:schemas-microsoft-com:office:word" xmlns:w="http://schemas.openxmlformats.org/wordprocessingml/2006/main" xmlns:w14="http://schemas.microsoft.com/office/word/2010/wordml" xmlns:w15="http://schemas.microsoft.com/office/word/2012/wordml" xmlns:w16cex="http://schemas.microsoft.com/office/word/2018/wordml/cex" xmlns:w16cid="http://schemas.microsoft.com/office/word/2016/wordml/cid" xmlns:w16="http://schemas.microsoft.com/office/word/2018/wordml" xmlns:w16du="http://schemas.microsoft.com/office/word/2023/wordml/word16du" xmlns:w16sdtdh="http://schemas.microsoft.com/office/word/2020/wordml/sdtdatahash" xmlns:w16se="http://schemas.microsoft.com/office/word/2015/wordml/symex" xmlns:wpg="http://schemas.microsoft.com/office/word/2010/wordprocessingGroup" xmlns:wpi="http://schemas.microsoft.com/office/word/2010/wordprocessingInk" xmlns:wne="http://schemas.microsoft.com/office/word/2006/wordml" xmlns:wps="http://schemas.microsoft.com/office/word/2010/wordprocessingShape" mc:Ignorable="w14 w15 w16se w16cid w16 w16cex w16sdtdh wp14">
+<w:endnotes xmlns:wpc="http://schemas.microsoft.com/office/word/2010/wordprocessingCanvas" xmlns:cx="http://schemas.microsoft.com/office/drawing/2014/chartex" xmlns:cx1="http://schemas.microsoft.com/office/drawing/2015/9/8/chartex" xmlns:cx2="http://schemas.microsoft.com/office/drawing/2015/10/21/chartex" xmlns:cx3="http://schemas.microsoft.com/office/drawing/2016/5/9/chartex" xmlns:cx4="http://schemas.microsoft.com/office/drawing/2016/5/10/chartex" xmlns:cx5="http://schemas.microsoft.com/office/drawing/2016/5/11/chartex" xmlns:cx6="http://schemas.microsoft.com/office/drawing/2016/5/12/chartex" xmlns:cx7="http://schemas.microsoft.com/office/drawing/2016/5/13/chartex" xmlns:cx8="http://schemas.microsoft.com/office/drawing/2016/5/14/chartex" xmlns:mc="http://schemas.openxmlformats.org/markup-compatibility/2006" xmlns:aink="http://schemas.microsoft.com/office/drawing/2016/ink" xmlns:am3d="http://schemas.microsoft.com/office/drawing/2017/model3d" xmlns:o="urn:schemas-microsoft-com:office:office" xmlns:r="http://schemas.openxmlformats.org/officeDocument/2006/relationships" xmlns:m="http://schemas.openxmlformats.org/officeDocument/2006/math" xmlns:v="urn:schemas-microsoft-com:vml" xmlns:wp14="http://schemas.microsoft.com/office/word/2010/wordprocessingDrawing" xmlns:wp="http://schemas.openxmlformats.org/drawingml/2006/wordprocessingDrawing" xmlns:w10="urn:schemas-microsoft-com:office:word" xmlns:w="http://schemas.openxmlformats.org/wordprocessingml/2006/main" xmlns:w14="http://schemas.microsoft.com/office/word/2010/wordml" xmlns:w15="http://schemas.microsoft.com/office/word/2012/wordml" xmlns:w16cex="http://schemas.microsoft.com/office/word/2018/wordml/cex" xmlns:w16cid="http://schemas.microsoft.com/office/word/2016/wordml/cid" xmlns:w16="http://schemas.microsoft.com/office/word/2018/wordml" xmlns:w16sdtdh="http://schemas.microsoft.com/office/word/2020/wordml/sdtdatahash" xmlns:w16se="http://schemas.microsoft.com/office/word/2015/wordml/symex" xmlns:wpg="http://schemas.microsoft.com/office/word/2010/wordprocessingGroup" xmlns:wpi="http://schemas.microsoft.com/office/word/2010/wordprocessingInk" xmlns:wne="http://schemas.microsoft.com/office/word/2006/wordml" xmlns:wps="http://schemas.microsoft.com/office/word/2010/wordprocessingShape" mc:Ignorable="w14 w15 w16se w16cid w16 w16cex w16sdtdh wp14">
   <w:endnote w:type="separator" w:id="-1">
     <w:p>
       <w:r>
@@ -3952,7 +4246,7 @@
 </file>
 
 <file path=word/footer1.xml><?xml version="1.0" encoding="utf-8"?>
-<w:ftr xmlns:wpc="http://schemas.microsoft.com/office/word/2010/wordprocessingCanvas" xmlns:cx="http://schemas.microsoft.com/office/drawing/2014/chartex" xmlns:cx1="http://schemas.microsoft.com/office/drawing/2015/9/8/chartex" xmlns:cx2="http://schemas.microsoft.com/office/drawing/2015/10/21/chartex" xmlns:cx3="http://schemas.microsoft.com/office/drawing/2016/5/9/chartex" xmlns:cx4="http://schemas.microsoft.com/office/drawing/2016/5/10/chartex" xmlns:cx5="http://schemas.microsoft.com/office/drawing/2016/5/11/chartex" xmlns:cx6="http://schemas.microsoft.com/office/drawing/2016/5/12/chartex" xmlns:cx7="http://schemas.microsoft.com/office/drawing/2016/5/13/chartex" xmlns:cx8="http://schemas.microsoft.com/office/drawing/2016/5/14/chartex" xmlns:mc="http://schemas.openxmlformats.org/markup-compatibility/2006" xmlns:aink="http://schemas.microsoft.com/office/drawing/2016/ink" xmlns:am3d="http://schemas.microsoft.com/office/drawing/2017/model3d" xmlns:o="urn:schemas-microsoft-com:office:office" xmlns:oel="http://schemas.microsoft.com/office/2019/extlst" xmlns:r="http://schemas.openxmlformats.org/officeDocument/2006/relationships" xmlns:m="http://schemas.openxmlformats.org/officeDocument/2006/math" xmlns:v="urn:schemas-microsoft-com:vml" xmlns:wp14="http://schemas.microsoft.com/office/word/2010/wordprocessingDrawing" xmlns:wp="http://schemas.openxmlformats.org/drawingml/2006/wordprocessingDrawing" xmlns:w10="urn:schemas-microsoft-com:office:word" xmlns:w="http://schemas.openxmlformats.org/wordprocessingml/2006/main" xmlns:w14="http://schemas.microsoft.com/office/word/2010/wordml" xmlns:w15="http://schemas.microsoft.com/office/word/2012/wordml" xmlns:w16cex="http://schemas.microsoft.com/office/word/2018/wordml/cex" xmlns:w16cid="http://schemas.microsoft.com/office/word/2016/wordml/cid" xmlns:w16="http://schemas.microsoft.com/office/word/2018/wordml" xmlns:w16du="http://schemas.microsoft.com/office/word/2023/wordml/word16du" xmlns:w16sdtdh="http://schemas.microsoft.com/office/word/2020/wordml/sdtdatahash" xmlns:w16se="http://schemas.microsoft.com/office/word/2015/wordml/symex" xmlns:wpg="http://schemas.microsoft.com/office/word/2010/wordprocessingGroup" xmlns:wpi="http://schemas.microsoft.com/office/word/2010/wordprocessingInk" xmlns:wne="http://schemas.microsoft.com/office/word/2006/wordml" xmlns:wps="http://schemas.microsoft.com/office/word/2010/wordprocessingShape" mc:Ignorable="w14 w15 w16se w16cid w16 w16cex w16sdtdh wp14">
+<w:ftr xmlns:wpc="http://schemas.microsoft.com/office/word/2010/wordprocessingCanvas" xmlns:cx="http://schemas.microsoft.com/office/drawing/2014/chartex" xmlns:cx1="http://schemas.microsoft.com/office/drawing/2015/9/8/chartex" xmlns:cx2="http://schemas.microsoft.com/office/drawing/2015/10/21/chartex" xmlns:cx3="http://schemas.microsoft.com/office/drawing/2016/5/9/chartex" xmlns:cx4="http://schemas.microsoft.com/office/drawing/2016/5/10/chartex" xmlns:cx5="http://schemas.microsoft.com/office/drawing/2016/5/11/chartex" xmlns:cx6="http://schemas.microsoft.com/office/drawing/2016/5/12/chartex" xmlns:cx7="http://schemas.microsoft.com/office/drawing/2016/5/13/chartex" xmlns:cx8="http://schemas.microsoft.com/office/drawing/2016/5/14/chartex" xmlns:mc="http://schemas.openxmlformats.org/markup-compatibility/2006" xmlns:aink="http://schemas.microsoft.com/office/drawing/2016/ink" xmlns:am3d="http://schemas.microsoft.com/office/drawing/2017/model3d" xmlns:o="urn:schemas-microsoft-com:office:office" xmlns:r="http://schemas.openxmlformats.org/officeDocument/2006/relationships" xmlns:m="http://schemas.openxmlformats.org/officeDocument/2006/math" xmlns:v="urn:schemas-microsoft-com:vml" xmlns:wp14="http://schemas.microsoft.com/office/word/2010/wordprocessingDrawing" xmlns:wp="http://schemas.openxmlformats.org/drawingml/2006/wordprocessingDrawing" xmlns:w10="urn:schemas-microsoft-com:office:word" xmlns:w="http://schemas.openxmlformats.org/wordprocessingml/2006/main" xmlns:w14="http://schemas.microsoft.com/office/word/2010/wordml" xmlns:w15="http://schemas.microsoft.com/office/word/2012/wordml" xmlns:w16cex="http://schemas.microsoft.com/office/word/2018/wordml/cex" xmlns:w16cid="http://schemas.microsoft.com/office/word/2016/wordml/cid" xmlns:w16="http://schemas.microsoft.com/office/word/2018/wordml" xmlns:w16sdtdh="http://schemas.microsoft.com/office/word/2020/wordml/sdtdatahash" xmlns:w16se="http://schemas.microsoft.com/office/word/2015/wordml/symex" xmlns:wpg="http://schemas.microsoft.com/office/word/2010/wordprocessingGroup" xmlns:wpi="http://schemas.microsoft.com/office/word/2010/wordprocessingInk" xmlns:wne="http://schemas.microsoft.com/office/word/2006/wordml" xmlns:wps="http://schemas.microsoft.com/office/word/2010/wordprocessingShape" mc:Ignorable="w14 w15 w16se w16cid w16 w16cex w16sdtdh wp14">
   <w:p>
     <w:pPr>
       <w:pBdr>
@@ -3971,7 +4265,7 @@
 </file>
 
 <file path=word/footer2.xml><?xml version="1.0" encoding="utf-8"?>
-<w:ftr xmlns:wpc="http://schemas.microsoft.com/office/word/2010/wordprocessingCanvas" xmlns:cx="http://schemas.microsoft.com/office/drawing/2014/chartex" xmlns:cx1="http://schemas.microsoft.com/office/drawing/2015/9/8/chartex" xmlns:cx2="http://schemas.microsoft.com/office/drawing/2015/10/21/chartex" xmlns:cx3="http://schemas.microsoft.com/office/drawing/2016/5/9/chartex" xmlns:cx4="http://schemas.microsoft.com/office/drawing/2016/5/10/chartex" xmlns:cx5="http://schemas.microsoft.com/office/drawing/2016/5/11/chartex" xmlns:cx6="http://schemas.microsoft.com/office/drawing/2016/5/12/chartex" xmlns:cx7="http://schemas.microsoft.com/office/drawing/2016/5/13/chartex" xmlns:cx8="http://schemas.microsoft.com/office/drawing/2016/5/14/chartex" xmlns:mc="http://schemas.openxmlformats.org/markup-compatibility/2006" xmlns:aink="http://schemas.microsoft.com/office/drawing/2016/ink" xmlns:am3d="http://schemas.microsoft.com/office/drawing/2017/model3d" xmlns:o="urn:schemas-microsoft-com:office:office" xmlns:oel="http://schemas.microsoft.com/office/2019/extlst" xmlns:r="http://schemas.openxmlformats.org/officeDocument/2006/relationships" xmlns:m="http://schemas.openxmlformats.org/officeDocument/2006/math" xmlns:v="urn:schemas-microsoft-com:vml" xmlns:wp14="http://schemas.microsoft.com/office/word/2010/wordprocessingDrawing" xmlns:wp="http://schemas.openxmlformats.org/drawingml/2006/wordprocessingDrawing" xmlns:w10="urn:schemas-microsoft-com:office:word" xmlns:w="http://schemas.openxmlformats.org/wordprocessingml/2006/main" xmlns:w14="http://schemas.microsoft.com/office/word/2010/wordml" xmlns:w15="http://schemas.microsoft.com/office/word/2012/wordml" xmlns:w16cex="http://schemas.microsoft.com/office/word/2018/wordml/cex" xmlns:w16cid="http://schemas.microsoft.com/office/word/2016/wordml/cid" xmlns:w16="http://schemas.microsoft.com/office/word/2018/wordml" xmlns:w16du="http://schemas.microsoft.com/office/word/2023/wordml/word16du" xmlns:w16sdtdh="http://schemas.microsoft.com/office/word/2020/wordml/sdtdatahash" xmlns:w16se="http://schemas.microsoft.com/office/word/2015/wordml/symex" xmlns:wpg="http://schemas.microsoft.com/office/word/2010/wordprocessingGroup" xmlns:wpi="http://schemas.microsoft.com/office/word/2010/wordprocessingInk" xmlns:wne="http://schemas.microsoft.com/office/word/2006/wordml" xmlns:wps="http://schemas.microsoft.com/office/word/2010/wordprocessingShape" mc:Ignorable="w14 w15 w16se w16cid w16 w16cex w16sdtdh wp14">
+<w:ftr xmlns:wpc="http://schemas.microsoft.com/office/word/2010/wordprocessingCanvas" xmlns:cx="http://schemas.microsoft.com/office/drawing/2014/chartex" xmlns:cx1="http://schemas.microsoft.com/office/drawing/2015/9/8/chartex" xmlns:cx2="http://schemas.microsoft.com/office/drawing/2015/10/21/chartex" xmlns:cx3="http://schemas.microsoft.com/office/drawing/2016/5/9/chartex" xmlns:cx4="http://schemas.microsoft.com/office/drawing/2016/5/10/chartex" xmlns:cx5="http://schemas.microsoft.com/office/drawing/2016/5/11/chartex" xmlns:cx6="http://schemas.microsoft.com/office/drawing/2016/5/12/chartex" xmlns:cx7="http://schemas.microsoft.com/office/drawing/2016/5/13/chartex" xmlns:cx8="http://schemas.microsoft.com/office/drawing/2016/5/14/chartex" xmlns:mc="http://schemas.openxmlformats.org/markup-compatibility/2006" xmlns:aink="http://schemas.microsoft.com/office/drawing/2016/ink" xmlns:am3d="http://schemas.microsoft.com/office/drawing/2017/model3d" xmlns:o="urn:schemas-microsoft-com:office:office" xmlns:r="http://schemas.openxmlformats.org/officeDocument/2006/relationships" xmlns:m="http://schemas.openxmlformats.org/officeDocument/2006/math" xmlns:v="urn:schemas-microsoft-com:vml" xmlns:wp14="http://schemas.microsoft.com/office/word/2010/wordprocessingDrawing" xmlns:wp="http://schemas.openxmlformats.org/drawingml/2006/wordprocessingDrawing" xmlns:w10="urn:schemas-microsoft-com:office:word" xmlns:w="http://schemas.openxmlformats.org/wordprocessingml/2006/main" xmlns:w14="http://schemas.microsoft.com/office/word/2010/wordml" xmlns:w15="http://schemas.microsoft.com/office/word/2012/wordml" xmlns:w16cex="http://schemas.microsoft.com/office/word/2018/wordml/cex" xmlns:w16cid="http://schemas.microsoft.com/office/word/2016/wordml/cid" xmlns:w16="http://schemas.microsoft.com/office/word/2018/wordml" xmlns:w16sdtdh="http://schemas.microsoft.com/office/word/2020/wordml/sdtdatahash" xmlns:w16se="http://schemas.microsoft.com/office/word/2015/wordml/symex" xmlns:wpg="http://schemas.microsoft.com/office/word/2010/wordprocessingGroup" xmlns:wpi="http://schemas.microsoft.com/office/word/2010/wordprocessingInk" xmlns:wne="http://schemas.microsoft.com/office/word/2006/wordml" xmlns:wps="http://schemas.microsoft.com/office/word/2010/wordprocessingShape" mc:Ignorable="w14 w15 w16se w16cid w16 w16cex w16sdtdh wp14">
   <w:p>
     <w:pPr>
       <w:pBdr>
@@ -4003,7 +4297,7 @@
 </file>
 
 <file path=word/footer3.xml><?xml version="1.0" encoding="utf-8"?>
-<w:ftr xmlns:wpc="http://schemas.microsoft.com/office/word/2010/wordprocessingCanvas" xmlns:cx="http://schemas.microsoft.com/office/drawing/2014/chartex" xmlns:cx1="http://schemas.microsoft.com/office/drawing/2015/9/8/chartex" xmlns:cx2="http://schemas.microsoft.com/office/drawing/2015/10/21/chartex" xmlns:cx3="http://schemas.microsoft.com/office/drawing/2016/5/9/chartex" xmlns:cx4="http://schemas.microsoft.com/office/drawing/2016/5/10/chartex" xmlns:cx5="http://schemas.microsoft.com/office/drawing/2016/5/11/chartex" xmlns:cx6="http://schemas.microsoft.com/office/drawing/2016/5/12/chartex" xmlns:cx7="http://schemas.microsoft.com/office/drawing/2016/5/13/chartex" xmlns:cx8="http://schemas.microsoft.com/office/drawing/2016/5/14/chartex" xmlns:mc="http://schemas.openxmlformats.org/markup-compatibility/2006" xmlns:aink="http://schemas.microsoft.com/office/drawing/2016/ink" xmlns:am3d="http://schemas.microsoft.com/office/drawing/2017/model3d" xmlns:o="urn:schemas-microsoft-com:office:office" xmlns:oel="http://schemas.microsoft.com/office/2019/extlst" xmlns:r="http://schemas.openxmlformats.org/officeDocument/2006/relationships" xmlns:m="http://schemas.openxmlformats.org/officeDocument/2006/math" xmlns:v="urn:schemas-microsoft-com:vml" xmlns:wp14="http://schemas.microsoft.com/office/word/2010/wordprocessingDrawing" xmlns:wp="http://schemas.openxmlformats.org/drawingml/2006/wordprocessingDrawing" xmlns:w10="urn:schemas-microsoft-com:office:word" xmlns:w="http://schemas.openxmlformats.org/wordprocessingml/2006/main" xmlns:w14="http://schemas.microsoft.com/office/word/2010/wordml" xmlns:w15="http://schemas.microsoft.com/office/word/2012/wordml" xmlns:w16cex="http://schemas.microsoft.com/office/word/2018/wordml/cex" xmlns:w16cid="http://schemas.microsoft.com/office/word/2016/wordml/cid" xmlns:w16="http://schemas.microsoft.com/office/word/2018/wordml" xmlns:w16du="http://schemas.microsoft.com/office/word/2023/wordml/word16du" xmlns:w16sdtdh="http://schemas.microsoft.com/office/word/2020/wordml/sdtdatahash" xmlns:w16se="http://schemas.microsoft.com/office/word/2015/wordml/symex" xmlns:wpg="http://schemas.microsoft.com/office/word/2010/wordprocessingGroup" xmlns:wpi="http://schemas.microsoft.com/office/word/2010/wordprocessingInk" xmlns:wne="http://schemas.microsoft.com/office/word/2006/wordml" xmlns:wps="http://schemas.microsoft.com/office/word/2010/wordprocessingShape" mc:Ignorable="w14 w15 w16se w16cid w16 w16cex w16sdtdh wp14">
+<w:ftr xmlns:wpc="http://schemas.microsoft.com/office/word/2010/wordprocessingCanvas" xmlns:cx="http://schemas.microsoft.com/office/drawing/2014/chartex" xmlns:cx1="http://schemas.microsoft.com/office/drawing/2015/9/8/chartex" xmlns:cx2="http://schemas.microsoft.com/office/drawing/2015/10/21/chartex" xmlns:cx3="http://schemas.microsoft.com/office/drawing/2016/5/9/chartex" xmlns:cx4="http://schemas.microsoft.com/office/drawing/2016/5/10/chartex" xmlns:cx5="http://schemas.microsoft.com/office/drawing/2016/5/11/chartex" xmlns:cx6="http://schemas.microsoft.com/office/drawing/2016/5/12/chartex" xmlns:cx7="http://schemas.microsoft.com/office/drawing/2016/5/13/chartex" xmlns:cx8="http://schemas.microsoft.com/office/drawing/2016/5/14/chartex" xmlns:mc="http://schemas.openxmlformats.org/markup-compatibility/2006" xmlns:aink="http://schemas.microsoft.com/office/drawing/2016/ink" xmlns:am3d="http://schemas.microsoft.com/office/drawing/2017/model3d" xmlns:o="urn:schemas-microsoft-com:office:office" xmlns:r="http://schemas.openxmlformats.org/officeDocument/2006/relationships" xmlns:m="http://schemas.openxmlformats.org/officeDocument/2006/math" xmlns:v="urn:schemas-microsoft-com:vml" xmlns:wp14="http://schemas.microsoft.com/office/word/2010/wordprocessingDrawing" xmlns:wp="http://schemas.openxmlformats.org/drawingml/2006/wordprocessingDrawing" xmlns:w10="urn:schemas-microsoft-com:office:word" xmlns:w="http://schemas.openxmlformats.org/wordprocessingml/2006/main" xmlns:w14="http://schemas.microsoft.com/office/word/2010/wordml" xmlns:w15="http://schemas.microsoft.com/office/word/2012/wordml" xmlns:w16cex="http://schemas.microsoft.com/office/word/2018/wordml/cex" xmlns:w16cid="http://schemas.microsoft.com/office/word/2016/wordml/cid" xmlns:w16="http://schemas.microsoft.com/office/word/2018/wordml" xmlns:w16sdtdh="http://schemas.microsoft.com/office/word/2020/wordml/sdtdatahash" xmlns:w16se="http://schemas.microsoft.com/office/word/2015/wordml/symex" xmlns:wpg="http://schemas.microsoft.com/office/word/2010/wordprocessingGroup" xmlns:wpi="http://schemas.microsoft.com/office/word/2010/wordprocessingInk" xmlns:wne="http://schemas.microsoft.com/office/word/2006/wordml" xmlns:wps="http://schemas.microsoft.com/office/word/2010/wordprocessingShape" mc:Ignorable="w14 w15 w16se w16cid w16 w16cex w16sdtdh wp14">
   <w:p>
     <w:pPr>
       <w:pBdr>
@@ -4022,7 +4316,7 @@
 </file>
 
 <file path=word/footnotes.xml><?xml version="1.0" encoding="utf-8"?>
-<w:footnotes xmlns:wpc="http://schemas.microsoft.com/office/word/2010/wordprocessingCanvas" xmlns:cx="http://schemas.microsoft.com/office/drawing/2014/chartex" xmlns:cx1="http://schemas.microsoft.com/office/drawing/2015/9/8/chartex" xmlns:cx2="http://schemas.microsoft.com/office/drawing/2015/10/21/chartex" xmlns:cx3="http://schemas.microsoft.com/office/drawing/2016/5/9/chartex" xmlns:cx4="http://schemas.microsoft.com/office/drawing/2016/5/10/chartex" xmlns:cx5="http://schemas.microsoft.com/office/drawing/2016/5/11/chartex" xmlns:cx6="http://schemas.microsoft.com/office/drawing/2016/5/12/chartex" xmlns:cx7="http://schemas.microsoft.com/office/drawing/2016/5/13/chartex" xmlns:cx8="http://schemas.microsoft.com/office/drawing/2016/5/14/chartex" xmlns:mc="http://schemas.openxmlformats.org/markup-compatibility/2006" xmlns:aink="http://schemas.microsoft.com/office/drawing/2016/ink" xmlns:am3d="http://schemas.microsoft.com/office/drawing/2017/model3d" xmlns:o="urn:schemas-microsoft-com:office:office" xmlns:oel="http://schemas.microsoft.com/office/2019/extlst" xmlns:r="http://schemas.openxmlformats.org/officeDocument/2006/relationships" xmlns:m="http://schemas.openxmlformats.org/officeDocument/2006/math" xmlns:v="urn:schemas-microsoft-com:vml" xmlns:wp14="http://schemas.microsoft.com/office/word/2010/wordprocessingDrawing" xmlns:wp="http://schemas.openxmlformats.org/drawingml/2006/wordprocessingDrawing" xmlns:w10="urn:schemas-microsoft-com:office:word" xmlns:w="http://schemas.openxmlformats.org/wordprocessingml/2006/main" xmlns:w14="http://schemas.microsoft.com/office/word/2010/wordml" xmlns:w15="http://schemas.microsoft.com/office/word/2012/wordml" xmlns:w16cex="http://schemas.microsoft.com/office/word/2018/wordml/cex" xmlns:w16cid="http://schemas.microsoft.com/office/word/2016/wordml/cid" xmlns:w16="http://schemas.microsoft.com/office/word/2018/wordml" xmlns:w16du="http://schemas.microsoft.com/office/word/2023/wordml/word16du" xmlns:w16sdtdh="http://schemas.microsoft.com/office/word/2020/wordml/sdtdatahash" xmlns:w16se="http://schemas.microsoft.com/office/word/2015/wordml/symex" xmlns:wpg="http://schemas.microsoft.com/office/word/2010/wordprocessingGroup" xmlns:wpi="http://schemas.microsoft.com/office/word/2010/wordprocessingInk" xmlns:wne="http://schemas.microsoft.com/office/word/2006/wordml" xmlns:wps="http://schemas.microsoft.com/office/word/2010/wordprocessingShape" mc:Ignorable="w14 w15 w16se w16cid w16 w16cex w16sdtdh wp14">
+<w:footnotes xmlns:wpc="http://schemas.microsoft.com/office/word/2010/wordprocessingCanvas" xmlns:cx="http://schemas.microsoft.com/office/drawing/2014/chartex" xmlns:cx1="http://schemas.microsoft.com/office/drawing/2015/9/8/chartex" xmlns:cx2="http://schemas.microsoft.com/office/drawing/2015/10/21/chartex" xmlns:cx3="http://schemas.microsoft.com/office/drawing/2016/5/9/chartex" xmlns:cx4="http://schemas.microsoft.com/office/drawing/2016/5/10/chartex" xmlns:cx5="http://schemas.microsoft.com/office/drawing/2016/5/11/chartex" xmlns:cx6="http://schemas.microsoft.com/office/drawing/2016/5/12/chartex" xmlns:cx7="http://schemas.microsoft.com/office/drawing/2016/5/13/chartex" xmlns:cx8="http://schemas.microsoft.com/office/drawing/2016/5/14/chartex" xmlns:mc="http://schemas.openxmlformats.org/markup-compatibility/2006" xmlns:aink="http://schemas.microsoft.com/office/drawing/2016/ink" xmlns:am3d="http://schemas.microsoft.com/office/drawing/2017/model3d" xmlns:o="urn:schemas-microsoft-com:office:office" xmlns:r="http://schemas.openxmlformats.org/officeDocument/2006/relationships" xmlns:m="http://schemas.openxmlformats.org/officeDocument/2006/math" xmlns:v="urn:schemas-microsoft-com:vml" xmlns:wp14="http://schemas.microsoft.com/office/word/2010/wordprocessingDrawing" xmlns:wp="http://schemas.openxmlformats.org/drawingml/2006/wordprocessingDrawing" xmlns:w10="urn:schemas-microsoft-com:office:word" xmlns:w="http://schemas.openxmlformats.org/wordprocessingml/2006/main" xmlns:w14="http://schemas.microsoft.com/office/word/2010/wordml" xmlns:w15="http://schemas.microsoft.com/office/word/2012/wordml" xmlns:w16cex="http://schemas.microsoft.com/office/word/2018/wordml/cex" xmlns:w16cid="http://schemas.microsoft.com/office/word/2016/wordml/cid" xmlns:w16="http://schemas.microsoft.com/office/word/2018/wordml" xmlns:w16sdtdh="http://schemas.microsoft.com/office/word/2020/wordml/sdtdatahash" xmlns:w16se="http://schemas.microsoft.com/office/word/2015/wordml/symex" xmlns:wpg="http://schemas.microsoft.com/office/word/2010/wordprocessingGroup" xmlns:wpi="http://schemas.microsoft.com/office/word/2010/wordprocessingInk" xmlns:wne="http://schemas.microsoft.com/office/word/2006/wordml" xmlns:wps="http://schemas.microsoft.com/office/word/2010/wordprocessingShape" mc:Ignorable="w14 w15 w16se w16cid w16 w16cex w16sdtdh wp14">
   <w:footnote w:type="separator" w:id="-1">
     <w:p>
       <w:r>
@@ -4041,7 +4335,7 @@
 </file>
 
 <file path=word/header1.xml><?xml version="1.0" encoding="utf-8"?>
-<w:hdr xmlns:wpc="http://schemas.microsoft.com/office/word/2010/wordprocessingCanvas" xmlns:cx="http://schemas.microsoft.com/office/drawing/2014/chartex" xmlns:cx1="http://schemas.microsoft.com/office/drawing/2015/9/8/chartex" xmlns:cx2="http://schemas.microsoft.com/office/drawing/2015/10/21/chartex" xmlns:cx3="http://schemas.microsoft.com/office/drawing/2016/5/9/chartex" xmlns:cx4="http://schemas.microsoft.com/office/drawing/2016/5/10/chartex" xmlns:cx5="http://schemas.microsoft.com/office/drawing/2016/5/11/chartex" xmlns:cx6="http://schemas.microsoft.com/office/drawing/2016/5/12/chartex" xmlns:cx7="http://schemas.microsoft.com/office/drawing/2016/5/13/chartex" xmlns:cx8="http://schemas.microsoft.com/office/drawing/2016/5/14/chartex" xmlns:mc="http://schemas.openxmlformats.org/markup-compatibility/2006" xmlns:aink="http://schemas.microsoft.com/office/drawing/2016/ink" xmlns:am3d="http://schemas.microsoft.com/office/drawing/2017/model3d" xmlns:o="urn:schemas-microsoft-com:office:office" xmlns:oel="http://schemas.microsoft.com/office/2019/extlst" xmlns:r="http://schemas.openxmlformats.org/officeDocument/2006/relationships" xmlns:m="http://schemas.openxmlformats.org/officeDocument/2006/math" xmlns:v="urn:schemas-microsoft-com:vml" xmlns:wp14="http://schemas.microsoft.com/office/word/2010/wordprocessingDrawing" xmlns:wp="http://schemas.openxmlformats.org/drawingml/2006/wordprocessingDrawing" xmlns:w10="urn:schemas-microsoft-com:office:word" xmlns:w="http://schemas.openxmlformats.org/wordprocessingml/2006/main" xmlns:w14="http://schemas.microsoft.com/office/word/2010/wordml" xmlns:w15="http://schemas.microsoft.com/office/word/2012/wordml" xmlns:w16cex="http://schemas.microsoft.com/office/word/2018/wordml/cex" xmlns:w16cid="http://schemas.microsoft.com/office/word/2016/wordml/cid" xmlns:w16="http://schemas.microsoft.com/office/word/2018/wordml" xmlns:w16du="http://schemas.microsoft.com/office/word/2023/wordml/word16du" xmlns:w16sdtdh="http://schemas.microsoft.com/office/word/2020/wordml/sdtdatahash" xmlns:w16se="http://schemas.microsoft.com/office/word/2015/wordml/symex" xmlns:wpg="http://schemas.microsoft.com/office/word/2010/wordprocessingGroup" xmlns:wpi="http://schemas.microsoft.com/office/word/2010/wordprocessingInk" xmlns:wne="http://schemas.microsoft.com/office/word/2006/wordml" xmlns:wps="http://schemas.microsoft.com/office/word/2010/wordprocessingShape" mc:Ignorable="w14 w15 w16se w16cid w16 w16cex w16sdtdh wp14">
+<w:hdr xmlns:wpc="http://schemas.microsoft.com/office/word/2010/wordprocessingCanvas" xmlns:cx="http://schemas.microsoft.com/office/drawing/2014/chartex" xmlns:cx1="http://schemas.microsoft.com/office/drawing/2015/9/8/chartex" xmlns:cx2="http://schemas.microsoft.com/office/drawing/2015/10/21/chartex" xmlns:cx3="http://schemas.microsoft.com/office/drawing/2016/5/9/chartex" xmlns:cx4="http://schemas.microsoft.com/office/drawing/2016/5/10/chartex" xmlns:cx5="http://schemas.microsoft.com/office/drawing/2016/5/11/chartex" xmlns:cx6="http://schemas.microsoft.com/office/drawing/2016/5/12/chartex" xmlns:cx7="http://schemas.microsoft.com/office/drawing/2016/5/13/chartex" xmlns:cx8="http://schemas.microsoft.com/office/drawing/2016/5/14/chartex" xmlns:mc="http://schemas.openxmlformats.org/markup-compatibility/2006" xmlns:aink="http://schemas.microsoft.com/office/drawing/2016/ink" xmlns:am3d="http://schemas.microsoft.com/office/drawing/2017/model3d" xmlns:o="urn:schemas-microsoft-com:office:office" xmlns:r="http://schemas.openxmlformats.org/officeDocument/2006/relationships" xmlns:m="http://schemas.openxmlformats.org/officeDocument/2006/math" xmlns:v="urn:schemas-microsoft-com:vml" xmlns:wp14="http://schemas.microsoft.com/office/word/2010/wordprocessingDrawing" xmlns:wp="http://schemas.openxmlformats.org/drawingml/2006/wordprocessingDrawing" xmlns:w10="urn:schemas-microsoft-com:office:word" xmlns:w="http://schemas.openxmlformats.org/wordprocessingml/2006/main" xmlns:w14="http://schemas.microsoft.com/office/word/2010/wordml" xmlns:w15="http://schemas.microsoft.com/office/word/2012/wordml" xmlns:w16cex="http://schemas.microsoft.com/office/word/2018/wordml/cex" xmlns:w16cid="http://schemas.microsoft.com/office/word/2016/wordml/cid" xmlns:w16="http://schemas.microsoft.com/office/word/2018/wordml" xmlns:w16sdtdh="http://schemas.microsoft.com/office/word/2020/wordml/sdtdatahash" xmlns:w16se="http://schemas.microsoft.com/office/word/2015/wordml/symex" xmlns:wpg="http://schemas.microsoft.com/office/word/2010/wordprocessingGroup" xmlns:wpi="http://schemas.microsoft.com/office/word/2010/wordprocessingInk" xmlns:wne="http://schemas.microsoft.com/office/word/2006/wordml" xmlns:wps="http://schemas.microsoft.com/office/word/2010/wordprocessingShape" mc:Ignorable="w14 w15 w16se w16cid w16 w16cex w16sdtdh wp14">
   <w:p>
     <w:pPr>
       <w:pBdr>
@@ -4060,7 +4354,7 @@
 </file>
 
 <file path=word/header2.xml><?xml version="1.0" encoding="utf-8"?>
-<w:hdr xmlns:wpc="http://schemas.microsoft.com/office/word/2010/wordprocessingCanvas" xmlns:cx="http://schemas.microsoft.com/office/drawing/2014/chartex" xmlns:cx1="http://schemas.microsoft.com/office/drawing/2015/9/8/chartex" xmlns:cx2="http://schemas.microsoft.com/office/drawing/2015/10/21/chartex" xmlns:cx3="http://schemas.microsoft.com/office/drawing/2016/5/9/chartex" xmlns:cx4="http://schemas.microsoft.com/office/drawing/2016/5/10/chartex" xmlns:cx5="http://schemas.microsoft.com/office/drawing/2016/5/11/chartex" xmlns:cx6="http://schemas.microsoft.com/office/drawing/2016/5/12/chartex" xmlns:cx7="http://schemas.microsoft.com/office/drawing/2016/5/13/chartex" xmlns:cx8="http://schemas.microsoft.com/office/drawing/2016/5/14/chartex" xmlns:mc="http://schemas.openxmlformats.org/markup-compatibility/2006" xmlns:aink="http://schemas.microsoft.com/office/drawing/2016/ink" xmlns:am3d="http://schemas.microsoft.com/office/drawing/2017/model3d" xmlns:o="urn:schemas-microsoft-com:office:office" xmlns:oel="http://schemas.microsoft.com/office/2019/extlst" xmlns:r="http://schemas.openxmlformats.org/officeDocument/2006/relationships" xmlns:m="http://schemas.openxmlformats.org/officeDocument/2006/math" xmlns:v="urn:schemas-microsoft-com:vml" xmlns:wp14="http://schemas.microsoft.com/office/word/2010/wordprocessingDrawing" xmlns:wp="http://schemas.openxmlformats.org/drawingml/2006/wordprocessingDrawing" xmlns:w10="urn:schemas-microsoft-com:office:word" xmlns:w="http://schemas.openxmlformats.org/wordprocessingml/2006/main" xmlns:w14="http://schemas.microsoft.com/office/word/2010/wordml" xmlns:w15="http://schemas.microsoft.com/office/word/2012/wordml" xmlns:w16cex="http://schemas.microsoft.com/office/word/2018/wordml/cex" xmlns:w16cid="http://schemas.microsoft.com/office/word/2016/wordml/cid" xmlns:w16="http://schemas.microsoft.com/office/word/2018/wordml" xmlns:w16du="http://schemas.microsoft.com/office/word/2023/wordml/word16du" xmlns:w16sdtdh="http://schemas.microsoft.com/office/word/2020/wordml/sdtdatahash" xmlns:w16se="http://schemas.microsoft.com/office/word/2015/wordml/symex" xmlns:wpg="http://schemas.microsoft.com/office/word/2010/wordprocessingGroup" xmlns:wpi="http://schemas.microsoft.com/office/word/2010/wordprocessingInk" xmlns:wne="http://schemas.microsoft.com/office/word/2006/wordml" xmlns:wps="http://schemas.microsoft.com/office/word/2010/wordprocessingShape" mc:Ignorable="w14 w15 w16se w16cid w16 w16cex w16sdtdh wp14">
+<w:hdr xmlns:wpc="http://schemas.microsoft.com/office/word/2010/wordprocessingCanvas" xmlns:cx="http://schemas.microsoft.com/office/drawing/2014/chartex" xmlns:cx1="http://schemas.microsoft.com/office/drawing/2015/9/8/chartex" xmlns:cx2="http://schemas.microsoft.com/office/drawing/2015/10/21/chartex" xmlns:cx3="http://schemas.microsoft.com/office/drawing/2016/5/9/chartex" xmlns:cx4="http://schemas.microsoft.com/office/drawing/2016/5/10/chartex" xmlns:cx5="http://schemas.microsoft.com/office/drawing/2016/5/11/chartex" xmlns:cx6="http://schemas.microsoft.com/office/drawing/2016/5/12/chartex" xmlns:cx7="http://schemas.microsoft.com/office/drawing/2016/5/13/chartex" xmlns:cx8="http://schemas.microsoft.com/office/drawing/2016/5/14/chartex" xmlns:mc="http://schemas.openxmlformats.org/markup-compatibility/2006" xmlns:aink="http://schemas.microsoft.com/office/drawing/2016/ink" xmlns:am3d="http://schemas.microsoft.com/office/drawing/2017/model3d" xmlns:o="urn:schemas-microsoft-com:office:office" xmlns:r="http://schemas.openxmlformats.org/officeDocument/2006/relationships" xmlns:m="http://schemas.openxmlformats.org/officeDocument/2006/math" xmlns:v="urn:schemas-microsoft-com:vml" xmlns:wp14="http://schemas.microsoft.com/office/word/2010/wordprocessingDrawing" xmlns:wp="http://schemas.openxmlformats.org/drawingml/2006/wordprocessingDrawing" xmlns:w10="urn:schemas-microsoft-com:office:word" xmlns:w="http://schemas.openxmlformats.org/wordprocessingml/2006/main" xmlns:w14="http://schemas.microsoft.com/office/word/2010/wordml" xmlns:w15="http://schemas.microsoft.com/office/word/2012/wordml" xmlns:w16cex="http://schemas.microsoft.com/office/word/2018/wordml/cex" xmlns:w16cid="http://schemas.microsoft.com/office/word/2016/wordml/cid" xmlns:w16="http://schemas.microsoft.com/office/word/2018/wordml" xmlns:w16sdtdh="http://schemas.microsoft.com/office/word/2020/wordml/sdtdatahash" xmlns:w16se="http://schemas.microsoft.com/office/word/2015/wordml/symex" xmlns:wpg="http://schemas.microsoft.com/office/word/2010/wordprocessingGroup" xmlns:wpi="http://schemas.microsoft.com/office/word/2010/wordprocessingInk" xmlns:wne="http://schemas.microsoft.com/office/word/2006/wordml" xmlns:wps="http://schemas.microsoft.com/office/word/2010/wordprocessingShape" mc:Ignorable="w14 w15 w16se w16cid w16 w16cex w16sdtdh wp14">
   <w:p>
     <w:pPr>
       <w:widowControl w:val="0"/>
@@ -4567,7 +4861,7 @@
 </file>
 
 <file path=word/header3.xml><?xml version="1.0" encoding="utf-8"?>
-<w:hdr xmlns:wpc="http://schemas.microsoft.com/office/word/2010/wordprocessingCanvas" xmlns:cx="http://schemas.microsoft.com/office/drawing/2014/chartex" xmlns:cx1="http://schemas.microsoft.com/office/drawing/2015/9/8/chartex" xmlns:cx2="http://schemas.microsoft.com/office/drawing/2015/10/21/chartex" xmlns:cx3="http://schemas.microsoft.com/office/drawing/2016/5/9/chartex" xmlns:cx4="http://schemas.microsoft.com/office/drawing/2016/5/10/chartex" xmlns:cx5="http://schemas.microsoft.com/office/drawing/2016/5/11/chartex" xmlns:cx6="http://schemas.microsoft.com/office/drawing/2016/5/12/chartex" xmlns:cx7="http://schemas.microsoft.com/office/drawing/2016/5/13/chartex" xmlns:cx8="http://schemas.microsoft.com/office/drawing/2016/5/14/chartex" xmlns:mc="http://schemas.openxmlformats.org/markup-compatibility/2006" xmlns:aink="http://schemas.microsoft.com/office/drawing/2016/ink" xmlns:am3d="http://schemas.microsoft.com/office/drawing/2017/model3d" xmlns:o="urn:schemas-microsoft-com:office:office" xmlns:oel="http://schemas.microsoft.com/office/2019/extlst" xmlns:r="http://schemas.openxmlformats.org/officeDocument/2006/relationships" xmlns:m="http://schemas.openxmlformats.org/officeDocument/2006/math" xmlns:v="urn:schemas-microsoft-com:vml" xmlns:wp14="http://schemas.microsoft.com/office/word/2010/wordprocessingDrawing" xmlns:wp="http://schemas.openxmlformats.org/drawingml/2006/wordprocessingDrawing" xmlns:w10="urn:schemas-microsoft-com:office:word" xmlns:w="http://schemas.openxmlformats.org/wordprocessingml/2006/main" xmlns:w14="http://schemas.microsoft.com/office/word/2010/wordml" xmlns:w15="http://schemas.microsoft.com/office/word/2012/wordml" xmlns:w16cex="http://schemas.microsoft.com/office/word/2018/wordml/cex" xmlns:w16cid="http://schemas.microsoft.com/office/word/2016/wordml/cid" xmlns:w16="http://schemas.microsoft.com/office/word/2018/wordml" xmlns:w16du="http://schemas.microsoft.com/office/word/2023/wordml/word16du" xmlns:w16sdtdh="http://schemas.microsoft.com/office/word/2020/wordml/sdtdatahash" xmlns:w16se="http://schemas.microsoft.com/office/word/2015/wordml/symex" xmlns:wpg="http://schemas.microsoft.com/office/word/2010/wordprocessingGroup" xmlns:wpi="http://schemas.microsoft.com/office/word/2010/wordprocessingInk" xmlns:wne="http://schemas.microsoft.com/office/word/2006/wordml" xmlns:wps="http://schemas.microsoft.com/office/word/2010/wordprocessingShape" mc:Ignorable="w14 w15 w16se w16cid w16 w16cex w16sdtdh wp14">
+<w:hdr xmlns:wpc="http://schemas.microsoft.com/office/word/2010/wordprocessingCanvas" xmlns:cx="http://schemas.microsoft.com/office/drawing/2014/chartex" xmlns:cx1="http://schemas.microsoft.com/office/drawing/2015/9/8/chartex" xmlns:cx2="http://schemas.microsoft.com/office/drawing/2015/10/21/chartex" xmlns:cx3="http://schemas.microsoft.com/office/drawing/2016/5/9/chartex" xmlns:cx4="http://schemas.microsoft.com/office/drawing/2016/5/10/chartex" xmlns:cx5="http://schemas.microsoft.com/office/drawing/2016/5/11/chartex" xmlns:cx6="http://schemas.microsoft.com/office/drawing/2016/5/12/chartex" xmlns:cx7="http://schemas.microsoft.com/office/drawing/2016/5/13/chartex" xmlns:cx8="http://schemas.microsoft.com/office/drawing/2016/5/14/chartex" xmlns:mc="http://schemas.openxmlformats.org/markup-compatibility/2006" xmlns:aink="http://schemas.microsoft.com/office/drawing/2016/ink" xmlns:am3d="http://schemas.microsoft.com/office/drawing/2017/model3d" xmlns:o="urn:schemas-microsoft-com:office:office" xmlns:r="http://schemas.openxmlformats.org/officeDocument/2006/relationships" xmlns:m="http://schemas.openxmlformats.org/officeDocument/2006/math" xmlns:v="urn:schemas-microsoft-com:vml" xmlns:wp14="http://schemas.microsoft.com/office/word/2010/wordprocessingDrawing" xmlns:wp="http://schemas.openxmlformats.org/drawingml/2006/wordprocessingDrawing" xmlns:w10="urn:schemas-microsoft-com:office:word" xmlns:w="http://schemas.openxmlformats.org/wordprocessingml/2006/main" xmlns:w14="http://schemas.microsoft.com/office/word/2010/wordml" xmlns:w15="http://schemas.microsoft.com/office/word/2012/wordml" xmlns:w16cex="http://schemas.microsoft.com/office/word/2018/wordml/cex" xmlns:w16cid="http://schemas.microsoft.com/office/word/2016/wordml/cid" xmlns:w16="http://schemas.microsoft.com/office/word/2018/wordml" xmlns:w16sdtdh="http://schemas.microsoft.com/office/word/2020/wordml/sdtdatahash" xmlns:w16se="http://schemas.microsoft.com/office/word/2015/wordml/symex" xmlns:wpg="http://schemas.microsoft.com/office/word/2010/wordprocessingGroup" xmlns:wpi="http://schemas.microsoft.com/office/word/2010/wordprocessingInk" xmlns:wne="http://schemas.microsoft.com/office/word/2006/wordml" xmlns:wps="http://schemas.microsoft.com/office/word/2010/wordprocessingShape" mc:Ignorable="w14 w15 w16se w16cid w16 w16cex w16sdtdh wp14">
   <w:p>
     <w:pPr>
       <w:pBdr>
